--- a/labs/lab04/report/report/report.docx
+++ b/labs/lab04/report/report/report.docx
@@ -27,13 +27,37 @@
         <w:pStyle w:val="Subtitle"/>
       </w:pPr>
       <w:r>
-        <w:t xml:space="preserve">Информационная</w:t>
+        <w:t xml:space="preserve">Компьютерный</w:t>
       </w:r>
       <w:r>
         <w:t xml:space="preserve"> </w:t>
       </w:r>
       <w:r>
-        <w:t xml:space="preserve">безопасность</w:t>
+        <w:t xml:space="preserve">практикум</w:t>
+      </w:r>
+      <w:r>
+        <w:t xml:space="preserve"> </w:t>
+      </w:r>
+      <w:r>
+        <w:t xml:space="preserve">по</w:t>
+      </w:r>
+      <w:r>
+        <w:t xml:space="preserve"> </w:t>
+      </w:r>
+      <w:r>
+        <w:t xml:space="preserve">статистическому</w:t>
+      </w:r>
+      <w:r>
+        <w:t xml:space="preserve"> </w:t>
+      </w:r>
+      <w:r>
+        <w:t xml:space="preserve">анализу</w:t>
+      </w:r>
+      <w:r>
+        <w:t xml:space="preserve"> </w:t>
+      </w:r>
+      <w:r>
+        <w:t xml:space="preserve">данных</w:t>
       </w:r>
     </w:p>
     <w:p>
@@ -105,11 +129,17 @@
         <w:pStyle w:val="FirstParagraph"/>
       </w:pPr>
       <w:r>
-        <w:t xml:space="preserve">Получение практических навыков работы в консоли с расширенными атрибутами файлов.</w:t>
+        <w:t xml:space="preserve">Основной целью работы является изучение возможностей специализированных пакетов Julia для выполнения и оценки эффективности операций над объектами линейной</w:t>
+      </w:r>
+      <w:r>
+        <w:t xml:space="preserve"> </w:t>
+      </w:r>
+      <w:r>
+        <w:t xml:space="preserve">алгебры.</w:t>
       </w:r>
     </w:p>
     <w:bookmarkEnd w:id="20"/>
-    <w:bookmarkStart w:id="51" w:name="выполнение-лабораторной-работы"/>
+    <w:bookmarkStart w:id="216" w:name="выполнение-лабораторной-работы"/>
     <w:p>
       <w:pPr>
         <w:pStyle w:val="Heading1"/>
@@ -129,85 +159,1890 @@
     </w:p>
     <w:p>
       <w:pPr>
+        <w:pStyle w:val="FirstParagraph"/>
+      </w:pPr>
+      <w:r>
+        <w:t xml:space="preserve">Выполняем задания согласно указаниям</w:t>
+      </w:r>
+      <w:r>
+        <w:t xml:space="preserve"> </w:t>
+      </w:r>
+      <w:r>
+        <w:t xml:space="preserve">[1]</w:t>
+      </w:r>
+      <w:r>
+        <w:t xml:space="preserve">.</w:t>
+      </w:r>
+    </w:p>
+    <w:bookmarkStart w:id="99" w:name="повторение-примеров"/>
+    <w:p>
+      <w:pPr>
+        <w:pStyle w:val="Heading2"/>
+      </w:pPr>
+      <w:r>
+        <w:rPr>
+          <w:rStyle w:val="SectionNumber"/>
+        </w:rPr>
+        <w:t xml:space="preserve">2.1</w:t>
+      </w:r>
+      <w:r>
+        <w:tab/>
+      </w:r>
+      <w:r>
+        <w:t xml:space="preserve">Повторение примеров</w:t>
+      </w:r>
+    </w:p>
+    <w:p>
+      <w:pPr>
+        <w:pStyle w:val="FirstParagraph"/>
+      </w:pPr>
+      <w:r>
+        <w:t xml:space="preserve">Повторим примеры, представленные в лабораторной работе. Поэлементные операции над многомерными массивами ([??-??]); транспонирование, след, ранг, определитель и инверсия матрицы ([??,??]); вычисление нормы векторов и матриц, повороты, вращения ([??-??]); матричное умножение, единичная матрица, скалярное произведение и массивами ([??,??]); факторизация, специальные матричные структуры ([??-??]) и общая линейная алгебра ([??-??]).</w:t>
+      </w:r>
+    </w:p>
+    <w:p>
+      <w:pPr>
+        <w:pStyle w:val="CaptionedFigure"/>
+      </w:pPr>
+      <w:r>
+        <w:drawing>
+          <wp:inline>
+            <wp:extent cx="3733800" cy="2672956"/>
+            <wp:effectExtent b="0" l="0" r="0" t="0"/>
+            <wp:docPr descr="Поэлементные операции над многомерными массивами (1)" title="fig:" id="22" name="Picture"/>
+            <a:graphic>
+              <a:graphicData uri="http://schemas.openxmlformats.org/drawingml/2006/picture">
+                <pic:pic>
+                  <pic:nvPicPr>
+                    <pic:cNvPr descr="image/1.png" id="23" name="Picture"/>
+                    <pic:cNvPicPr>
+                      <a:picLocks noChangeArrowheads="1" noChangeAspect="1"/>
+                    </pic:cNvPicPr>
+                  </pic:nvPicPr>
+                  <pic:blipFill>
+                    <a:blip r:embed="rId21"/>
+                    <a:stretch>
+                      <a:fillRect/>
+                    </a:stretch>
+                  </pic:blipFill>
+                  <pic:spPr bwMode="auto">
+                    <a:xfrm>
+                      <a:off x="0" y="0"/>
+                      <a:ext cx="3733800" cy="2672956"/>
+                    </a:xfrm>
+                    <a:prstGeom prst="rect">
+                      <a:avLst/>
+                    </a:prstGeom>
+                    <a:noFill/>
+                    <a:ln w="9525">
+                      <a:noFill/>
+                      <a:headEnd/>
+                      <a:tailEnd/>
+                    </a:ln>
+                  </pic:spPr>
+                </pic:pic>
+              </a:graphicData>
+            </a:graphic>
+          </wp:inline>
+        </w:drawing>
+      </w:r>
+    </w:p>
+    <w:p>
+      <w:pPr>
+        <w:pStyle w:val="ImageCaption"/>
+      </w:pPr>
+      <w:r>
+        <w:t xml:space="preserve">Поэлементные операции над многомерными массивами (1)</w:t>
+      </w:r>
+    </w:p>
+    <w:p>
+      <w:pPr>
+        <w:pStyle w:val="CaptionedFigure"/>
+      </w:pPr>
+      <w:r>
+        <w:drawing>
+          <wp:inline>
+            <wp:extent cx="3204242" cy="4280006"/>
+            <wp:effectExtent b="0" l="0" r="0" t="0"/>
+            <wp:docPr descr="Поэлементные операции над многомерными массивами (2)" title="fig:" id="25" name="Picture"/>
+            <a:graphic>
+              <a:graphicData uri="http://schemas.openxmlformats.org/drawingml/2006/picture">
+                <pic:pic>
+                  <pic:nvPicPr>
+                    <pic:cNvPr descr="image/2.png" id="26" name="Picture"/>
+                    <pic:cNvPicPr>
+                      <a:picLocks noChangeArrowheads="1" noChangeAspect="1"/>
+                    </pic:cNvPicPr>
+                  </pic:nvPicPr>
+                  <pic:blipFill>
+                    <a:blip r:embed="rId24"/>
+                    <a:stretch>
+                      <a:fillRect/>
+                    </a:stretch>
+                  </pic:blipFill>
+                  <pic:spPr bwMode="auto">
+                    <a:xfrm>
+                      <a:off x="0" y="0"/>
+                      <a:ext cx="3204242" cy="4280006"/>
+                    </a:xfrm>
+                    <a:prstGeom prst="rect">
+                      <a:avLst/>
+                    </a:prstGeom>
+                    <a:noFill/>
+                    <a:ln w="9525">
+                      <a:noFill/>
+                      <a:headEnd/>
+                      <a:tailEnd/>
+                    </a:ln>
+                  </pic:spPr>
+                </pic:pic>
+              </a:graphicData>
+            </a:graphic>
+          </wp:inline>
+        </w:drawing>
+      </w:r>
+    </w:p>
+    <w:p>
+      <w:pPr>
+        <w:pStyle w:val="ImageCaption"/>
+      </w:pPr>
+      <w:r>
+        <w:t xml:space="preserve">Поэлементные операции над многомерными массивами (2)</w:t>
+      </w:r>
+    </w:p>
+    <w:p>
+      <w:pPr>
+        <w:pStyle w:val="CaptionedFigure"/>
+      </w:pPr>
+      <w:r>
+        <w:drawing>
+          <wp:inline>
+            <wp:extent cx="3733800" cy="3106075"/>
+            <wp:effectExtent b="0" l="0" r="0" t="0"/>
+            <wp:docPr descr="Поэлементные операции над многомерными массивами (3)" title="fig:" id="28" name="Picture"/>
+            <a:graphic>
+              <a:graphicData uri="http://schemas.openxmlformats.org/drawingml/2006/picture">
+                <pic:pic>
+                  <pic:nvPicPr>
+                    <pic:cNvPr descr="image/3.png" id="29" name="Picture"/>
+                    <pic:cNvPicPr>
+                      <a:picLocks noChangeArrowheads="1" noChangeAspect="1"/>
+                    </pic:cNvPicPr>
+                  </pic:nvPicPr>
+                  <pic:blipFill>
+                    <a:blip r:embed="rId27"/>
+                    <a:stretch>
+                      <a:fillRect/>
+                    </a:stretch>
+                  </pic:blipFill>
+                  <pic:spPr bwMode="auto">
+                    <a:xfrm>
+                      <a:off x="0" y="0"/>
+                      <a:ext cx="3733800" cy="3106075"/>
+                    </a:xfrm>
+                    <a:prstGeom prst="rect">
+                      <a:avLst/>
+                    </a:prstGeom>
+                    <a:noFill/>
+                    <a:ln w="9525">
+                      <a:noFill/>
+                      <a:headEnd/>
+                      <a:tailEnd/>
+                    </a:ln>
+                  </pic:spPr>
+                </pic:pic>
+              </a:graphicData>
+            </a:graphic>
+          </wp:inline>
+        </w:drawing>
+      </w:r>
+    </w:p>
+    <w:p>
+      <w:pPr>
+        <w:pStyle w:val="ImageCaption"/>
+      </w:pPr>
+      <w:r>
+        <w:t xml:space="preserve">Поэлементные операции над многомерными массивами (3)</w:t>
+      </w:r>
+    </w:p>
+    <w:p>
+      <w:pPr>
+        <w:pStyle w:val="CaptionedFigure"/>
+      </w:pPr>
+      <w:r>
+        <w:drawing>
+          <wp:inline>
+            <wp:extent cx="3733800" cy="2860470"/>
+            <wp:effectExtent b="0" l="0" r="0" t="0"/>
+            <wp:docPr descr="Транспонирование, след, ранг, определитель и инверсия матрицы (1)" title="fig:" id="31" name="Picture"/>
+            <a:graphic>
+              <a:graphicData uri="http://schemas.openxmlformats.org/drawingml/2006/picture">
+                <pic:pic>
+                  <pic:nvPicPr>
+                    <pic:cNvPr descr="image/4.png" id="32" name="Picture"/>
+                    <pic:cNvPicPr>
+                      <a:picLocks noChangeArrowheads="1" noChangeAspect="1"/>
+                    </pic:cNvPicPr>
+                  </pic:nvPicPr>
+                  <pic:blipFill>
+                    <a:blip r:embed="rId30"/>
+                    <a:stretch>
+                      <a:fillRect/>
+                    </a:stretch>
+                  </pic:blipFill>
+                  <pic:spPr bwMode="auto">
+                    <a:xfrm>
+                      <a:off x="0" y="0"/>
+                      <a:ext cx="3733800" cy="2860470"/>
+                    </a:xfrm>
+                    <a:prstGeom prst="rect">
+                      <a:avLst/>
+                    </a:prstGeom>
+                    <a:noFill/>
+                    <a:ln w="9525">
+                      <a:noFill/>
+                      <a:headEnd/>
+                      <a:tailEnd/>
+                    </a:ln>
+                  </pic:spPr>
+                </pic:pic>
+              </a:graphicData>
+            </a:graphic>
+          </wp:inline>
+        </w:drawing>
+      </w:r>
+    </w:p>
+    <w:p>
+      <w:pPr>
+        <w:pStyle w:val="ImageCaption"/>
+      </w:pPr>
+      <w:r>
+        <w:t xml:space="preserve">Транспонирование, след, ранг, определитель и инверсия матрицы (1)</w:t>
+      </w:r>
+    </w:p>
+    <w:p>
+      <w:pPr>
+        <w:pStyle w:val="CaptionedFigure"/>
+      </w:pPr>
+      <w:r>
+        <w:drawing>
+          <wp:inline>
+            <wp:extent cx="3733800" cy="4980748"/>
+            <wp:effectExtent b="0" l="0" r="0" t="0"/>
+            <wp:docPr descr="Транспонирование, след, ранг, определитель и инверсия матрицы (2)" title="fig:" id="34" name="Picture"/>
+            <a:graphic>
+              <a:graphicData uri="http://schemas.openxmlformats.org/drawingml/2006/picture">
+                <pic:pic>
+                  <pic:nvPicPr>
+                    <pic:cNvPr descr="image/5.png" id="35" name="Picture"/>
+                    <pic:cNvPicPr>
+                      <a:picLocks noChangeArrowheads="1" noChangeAspect="1"/>
+                    </pic:cNvPicPr>
+                  </pic:nvPicPr>
+                  <pic:blipFill>
+                    <a:blip r:embed="rId33"/>
+                    <a:stretch>
+                      <a:fillRect/>
+                    </a:stretch>
+                  </pic:blipFill>
+                  <pic:spPr bwMode="auto">
+                    <a:xfrm>
+                      <a:off x="0" y="0"/>
+                      <a:ext cx="3733800" cy="4980748"/>
+                    </a:xfrm>
+                    <a:prstGeom prst="rect">
+                      <a:avLst/>
+                    </a:prstGeom>
+                    <a:noFill/>
+                    <a:ln w="9525">
+                      <a:noFill/>
+                      <a:headEnd/>
+                      <a:tailEnd/>
+                    </a:ln>
+                  </pic:spPr>
+                </pic:pic>
+              </a:graphicData>
+            </a:graphic>
+          </wp:inline>
+        </w:drawing>
+      </w:r>
+    </w:p>
+    <w:p>
+      <w:pPr>
+        <w:pStyle w:val="ImageCaption"/>
+      </w:pPr>
+      <w:r>
+        <w:t xml:space="preserve">Транспонирование, след, ранг, определитель и инверсия матрицы (2)</w:t>
+      </w:r>
+    </w:p>
+    <w:p>
+      <w:pPr>
+        <w:pStyle w:val="CaptionedFigure"/>
+      </w:pPr>
+      <w:r>
+        <w:drawing>
+          <wp:inline>
+            <wp:extent cx="3733800" cy="2638552"/>
+            <wp:effectExtent b="0" l="0" r="0" t="0"/>
+            <wp:docPr descr="Вычисление нормы векторов и матриц, повороты, вращения (1)" title="fig:" id="37" name="Picture"/>
+            <a:graphic>
+              <a:graphicData uri="http://schemas.openxmlformats.org/drawingml/2006/picture">
+                <pic:pic>
+                  <pic:nvPicPr>
+                    <pic:cNvPr descr="image/6.png" id="38" name="Picture"/>
+                    <pic:cNvPicPr>
+                      <a:picLocks noChangeArrowheads="1" noChangeAspect="1"/>
+                    </pic:cNvPicPr>
+                  </pic:nvPicPr>
+                  <pic:blipFill>
+                    <a:blip r:embed="rId36"/>
+                    <a:stretch>
+                      <a:fillRect/>
+                    </a:stretch>
+                  </pic:blipFill>
+                  <pic:spPr bwMode="auto">
+                    <a:xfrm>
+                      <a:off x="0" y="0"/>
+                      <a:ext cx="3733800" cy="2638552"/>
+                    </a:xfrm>
+                    <a:prstGeom prst="rect">
+                      <a:avLst/>
+                    </a:prstGeom>
+                    <a:noFill/>
+                    <a:ln w="9525">
+                      <a:noFill/>
+                      <a:headEnd/>
+                      <a:tailEnd/>
+                    </a:ln>
+                  </pic:spPr>
+                </pic:pic>
+              </a:graphicData>
+            </a:graphic>
+          </wp:inline>
+        </w:drawing>
+      </w:r>
+    </w:p>
+    <w:p>
+      <w:pPr>
+        <w:pStyle w:val="ImageCaption"/>
+      </w:pPr>
+      <w:r>
+        <w:t xml:space="preserve">Вычисление нормы векторов и матриц, повороты, вращения (1)</w:t>
+      </w:r>
+    </w:p>
+    <w:p>
+      <w:pPr>
+        <w:pStyle w:val="CaptionedFigure"/>
+      </w:pPr>
+      <w:r>
+        <w:drawing>
+          <wp:inline>
+            <wp:extent cx="3733800" cy="3369651"/>
+            <wp:effectExtent b="0" l="0" r="0" t="0"/>
+            <wp:docPr descr="Вычисление нормы векторов и матриц, повороты, вращения (2)" title="fig:" id="40" name="Picture"/>
+            <a:graphic>
+              <a:graphicData uri="http://schemas.openxmlformats.org/drawingml/2006/picture">
+                <pic:pic>
+                  <pic:nvPicPr>
+                    <pic:cNvPr descr="image/7.png" id="41" name="Picture"/>
+                    <pic:cNvPicPr>
+                      <a:picLocks noChangeArrowheads="1" noChangeAspect="1"/>
+                    </pic:cNvPicPr>
+                  </pic:nvPicPr>
+                  <pic:blipFill>
+                    <a:blip r:embed="rId39"/>
+                    <a:stretch>
+                      <a:fillRect/>
+                    </a:stretch>
+                  </pic:blipFill>
+                  <pic:spPr bwMode="auto">
+                    <a:xfrm>
+                      <a:off x="0" y="0"/>
+                      <a:ext cx="3733800" cy="3369651"/>
+                    </a:xfrm>
+                    <a:prstGeom prst="rect">
+                      <a:avLst/>
+                    </a:prstGeom>
+                    <a:noFill/>
+                    <a:ln w="9525">
+                      <a:noFill/>
+                      <a:headEnd/>
+                      <a:tailEnd/>
+                    </a:ln>
+                  </pic:spPr>
+                </pic:pic>
+              </a:graphicData>
+            </a:graphic>
+          </wp:inline>
+        </w:drawing>
+      </w:r>
+    </w:p>
+    <w:p>
+      <w:pPr>
+        <w:pStyle w:val="ImageCaption"/>
+      </w:pPr>
+      <w:r>
+        <w:t xml:space="preserve">Вычисление нормы векторов и матриц, повороты, вращения (2)</w:t>
+      </w:r>
+    </w:p>
+    <w:p>
+      <w:pPr>
+        <w:pStyle w:val="CaptionedFigure"/>
+      </w:pPr>
+      <w:r>
+        <w:drawing>
+          <wp:inline>
+            <wp:extent cx="2973721" cy="5317351"/>
+            <wp:effectExtent b="0" l="0" r="0" t="0"/>
+            <wp:docPr descr="Вычисление нормы векторов и матриц, повороты, вращения (3)" title="fig:" id="43" name="Picture"/>
+            <a:graphic>
+              <a:graphicData uri="http://schemas.openxmlformats.org/drawingml/2006/picture">
+                <pic:pic>
+                  <pic:nvPicPr>
+                    <pic:cNvPr descr="image/8.png" id="44" name="Picture"/>
+                    <pic:cNvPicPr>
+                      <a:picLocks noChangeArrowheads="1" noChangeAspect="1"/>
+                    </pic:cNvPicPr>
+                  </pic:nvPicPr>
+                  <pic:blipFill>
+                    <a:blip r:embed="rId42"/>
+                    <a:stretch>
+                      <a:fillRect/>
+                    </a:stretch>
+                  </pic:blipFill>
+                  <pic:spPr bwMode="auto">
+                    <a:xfrm>
+                      <a:off x="0" y="0"/>
+                      <a:ext cx="2973721" cy="5317351"/>
+                    </a:xfrm>
+                    <a:prstGeom prst="rect">
+                      <a:avLst/>
+                    </a:prstGeom>
+                    <a:noFill/>
+                    <a:ln w="9525">
+                      <a:noFill/>
+                      <a:headEnd/>
+                      <a:tailEnd/>
+                    </a:ln>
+                  </pic:spPr>
+                </pic:pic>
+              </a:graphicData>
+            </a:graphic>
+          </wp:inline>
+        </w:drawing>
+      </w:r>
+    </w:p>
+    <w:p>
+      <w:pPr>
+        <w:pStyle w:val="ImageCaption"/>
+      </w:pPr>
+      <w:r>
+        <w:t xml:space="preserve">Вычисление нормы векторов и матриц, повороты, вращения (3)</w:t>
+      </w:r>
+    </w:p>
+    <w:p>
+      <w:pPr>
+        <w:pStyle w:val="CaptionedFigure"/>
+      </w:pPr>
+      <w:r>
+        <w:drawing>
+          <wp:inline>
+            <wp:extent cx="3733800" cy="2633888"/>
+            <wp:effectExtent b="0" l="0" r="0" t="0"/>
+            <wp:docPr descr="Матричное умножение, единичная матрица, скалярное произведение и массивами (1)" title="fig:" id="46" name="Picture"/>
+            <a:graphic>
+              <a:graphicData uri="http://schemas.openxmlformats.org/drawingml/2006/picture">
+                <pic:pic>
+                  <pic:nvPicPr>
+                    <pic:cNvPr descr="image/9.png" id="47" name="Picture"/>
+                    <pic:cNvPicPr>
+                      <a:picLocks noChangeArrowheads="1" noChangeAspect="1"/>
+                    </pic:cNvPicPr>
+                  </pic:nvPicPr>
+                  <pic:blipFill>
+                    <a:blip r:embed="rId45"/>
+                    <a:stretch>
+                      <a:fillRect/>
+                    </a:stretch>
+                  </pic:blipFill>
+                  <pic:spPr bwMode="auto">
+                    <a:xfrm>
+                      <a:off x="0" y="0"/>
+                      <a:ext cx="3733800" cy="2633888"/>
+                    </a:xfrm>
+                    <a:prstGeom prst="rect">
+                      <a:avLst/>
+                    </a:prstGeom>
+                    <a:noFill/>
+                    <a:ln w="9525">
+                      <a:noFill/>
+                      <a:headEnd/>
+                      <a:tailEnd/>
+                    </a:ln>
+                  </pic:spPr>
+                </pic:pic>
+              </a:graphicData>
+            </a:graphic>
+          </wp:inline>
+        </w:drawing>
+      </w:r>
+    </w:p>
+    <w:p>
+      <w:pPr>
+        <w:pStyle w:val="ImageCaption"/>
+      </w:pPr>
+      <w:r>
+        <w:t xml:space="preserve">Матричное умножение, единичная матрица, скалярное произведение и массивами (1)</w:t>
+      </w:r>
+    </w:p>
+    <w:p>
+      <w:pPr>
+        <w:pStyle w:val="CaptionedFigure"/>
+      </w:pPr>
+      <w:r>
+        <w:drawing>
+          <wp:inline>
+            <wp:extent cx="3550023" cy="3672968"/>
+            <wp:effectExtent b="0" l="0" r="0" t="0"/>
+            <wp:docPr descr="Матричное умножение, единичная матрица, скалярное произведение и массивами (2)" title="fig:" id="49" name="Picture"/>
+            <a:graphic>
+              <a:graphicData uri="http://schemas.openxmlformats.org/drawingml/2006/picture">
+                <pic:pic>
+                  <pic:nvPicPr>
+                    <pic:cNvPr descr="image/10.png" id="50" name="Picture"/>
+                    <pic:cNvPicPr>
+                      <a:picLocks noChangeArrowheads="1" noChangeAspect="1"/>
+                    </pic:cNvPicPr>
+                  </pic:nvPicPr>
+                  <pic:blipFill>
+                    <a:blip r:embed="rId48"/>
+                    <a:stretch>
+                      <a:fillRect/>
+                    </a:stretch>
+                  </pic:blipFill>
+                  <pic:spPr bwMode="auto">
+                    <a:xfrm>
+                      <a:off x="0" y="0"/>
+                      <a:ext cx="3550023" cy="3672968"/>
+                    </a:xfrm>
+                    <a:prstGeom prst="rect">
+                      <a:avLst/>
+                    </a:prstGeom>
+                    <a:noFill/>
+                    <a:ln w="9525">
+                      <a:noFill/>
+                      <a:headEnd/>
+                      <a:tailEnd/>
+                    </a:ln>
+                  </pic:spPr>
+                </pic:pic>
+              </a:graphicData>
+            </a:graphic>
+          </wp:inline>
+        </w:drawing>
+      </w:r>
+    </w:p>
+    <w:p>
+      <w:pPr>
+        <w:pStyle w:val="ImageCaption"/>
+      </w:pPr>
+      <w:r>
+        <w:t xml:space="preserve">Матричное умножение, единичная матрица, скалярное произведение и массивами (2)</w:t>
+      </w:r>
+    </w:p>
+    <w:p>
+      <w:pPr>
+        <w:pStyle w:val="CaptionedFigure"/>
+      </w:pPr>
+      <w:r>
+        <w:drawing>
+          <wp:inline>
+            <wp:extent cx="3733800" cy="2867306"/>
+            <wp:effectExtent b="0" l="0" r="0" t="0"/>
+            <wp:docPr descr="Факторизация, специальные матричные структуры (1)" title="fig:" id="52" name="Picture"/>
+            <a:graphic>
+              <a:graphicData uri="http://schemas.openxmlformats.org/drawingml/2006/picture">
+                <pic:pic>
+                  <pic:nvPicPr>
+                    <pic:cNvPr descr="image/11.png" id="53" name="Picture"/>
+                    <pic:cNvPicPr>
+                      <a:picLocks noChangeArrowheads="1" noChangeAspect="1"/>
+                    </pic:cNvPicPr>
+                  </pic:nvPicPr>
+                  <pic:blipFill>
+                    <a:blip r:embed="rId51"/>
+                    <a:stretch>
+                      <a:fillRect/>
+                    </a:stretch>
+                  </pic:blipFill>
+                  <pic:spPr bwMode="auto">
+                    <a:xfrm>
+                      <a:off x="0" y="0"/>
+                      <a:ext cx="3733800" cy="2867306"/>
+                    </a:xfrm>
+                    <a:prstGeom prst="rect">
+                      <a:avLst/>
+                    </a:prstGeom>
+                    <a:noFill/>
+                    <a:ln w="9525">
+                      <a:noFill/>
+                      <a:headEnd/>
+                      <a:tailEnd/>
+                    </a:ln>
+                  </pic:spPr>
+                </pic:pic>
+              </a:graphicData>
+            </a:graphic>
+          </wp:inline>
+        </w:drawing>
+      </w:r>
+    </w:p>
+    <w:p>
+      <w:pPr>
+        <w:pStyle w:val="ImageCaption"/>
+      </w:pPr>
+      <w:r>
+        <w:t xml:space="preserve">Факторизация, специальные матричные структуры (1)</w:t>
+      </w:r>
+    </w:p>
+    <w:p>
+      <w:pPr>
+        <w:pStyle w:val="CaptionedFigure"/>
+      </w:pPr>
+      <w:r>
+        <w:drawing>
+          <wp:inline>
+            <wp:extent cx="3733800" cy="2967037"/>
+            <wp:effectExtent b="0" l="0" r="0" t="0"/>
+            <wp:docPr descr="Факторизация, специальные матричные структуры (2)" title="fig:" id="55" name="Picture"/>
+            <a:graphic>
+              <a:graphicData uri="http://schemas.openxmlformats.org/drawingml/2006/picture">
+                <pic:pic>
+                  <pic:nvPicPr>
+                    <pic:cNvPr descr="image/12.png" id="56" name="Picture"/>
+                    <pic:cNvPicPr>
+                      <a:picLocks noChangeArrowheads="1" noChangeAspect="1"/>
+                    </pic:cNvPicPr>
+                  </pic:nvPicPr>
+                  <pic:blipFill>
+                    <a:blip r:embed="rId54"/>
+                    <a:stretch>
+                      <a:fillRect/>
+                    </a:stretch>
+                  </pic:blipFill>
+                  <pic:spPr bwMode="auto">
+                    <a:xfrm>
+                      <a:off x="0" y="0"/>
+                      <a:ext cx="3733800" cy="2967037"/>
+                    </a:xfrm>
+                    <a:prstGeom prst="rect">
+                      <a:avLst/>
+                    </a:prstGeom>
+                    <a:noFill/>
+                    <a:ln w="9525">
+                      <a:noFill/>
+                      <a:headEnd/>
+                      <a:tailEnd/>
+                    </a:ln>
+                  </pic:spPr>
+                </pic:pic>
+              </a:graphicData>
+            </a:graphic>
+          </wp:inline>
+        </w:drawing>
+      </w:r>
+    </w:p>
+    <w:p>
+      <w:pPr>
+        <w:pStyle w:val="ImageCaption"/>
+      </w:pPr>
+      <w:r>
+        <w:t xml:space="preserve">Факторизация, специальные матричные структуры (2)</w:t>
+      </w:r>
+    </w:p>
+    <w:p>
+      <w:pPr>
+        <w:pStyle w:val="CaptionedFigure"/>
+      </w:pPr>
+      <w:r>
+        <w:drawing>
+          <wp:inline>
+            <wp:extent cx="3733800" cy="2064421"/>
+            <wp:effectExtent b="0" l="0" r="0" t="0"/>
+            <wp:docPr descr="Факторизация, специальные матричные структуры (3)" title="fig:" id="58" name="Picture"/>
+            <a:graphic>
+              <a:graphicData uri="http://schemas.openxmlformats.org/drawingml/2006/picture">
+                <pic:pic>
+                  <pic:nvPicPr>
+                    <pic:cNvPr descr="image/13.png" id="59" name="Picture"/>
+                    <pic:cNvPicPr>
+                      <a:picLocks noChangeArrowheads="1" noChangeAspect="1"/>
+                    </pic:cNvPicPr>
+                  </pic:nvPicPr>
+                  <pic:blipFill>
+                    <a:blip r:embed="rId57"/>
+                    <a:stretch>
+                      <a:fillRect/>
+                    </a:stretch>
+                  </pic:blipFill>
+                  <pic:spPr bwMode="auto">
+                    <a:xfrm>
+                      <a:off x="0" y="0"/>
+                      <a:ext cx="3733800" cy="2064421"/>
+                    </a:xfrm>
+                    <a:prstGeom prst="rect">
+                      <a:avLst/>
+                    </a:prstGeom>
+                    <a:noFill/>
+                    <a:ln w="9525">
+                      <a:noFill/>
+                      <a:headEnd/>
+                      <a:tailEnd/>
+                    </a:ln>
+                  </pic:spPr>
+                </pic:pic>
+              </a:graphicData>
+            </a:graphic>
+          </wp:inline>
+        </w:drawing>
+      </w:r>
+    </w:p>
+    <w:p>
+      <w:pPr>
+        <w:pStyle w:val="ImageCaption"/>
+      </w:pPr>
+      <w:r>
+        <w:t xml:space="preserve">Факторизация, специальные матричные структуры (3)</w:t>
+      </w:r>
+    </w:p>
+    <w:p>
+      <w:pPr>
+        <w:pStyle w:val="CaptionedFigure"/>
+      </w:pPr>
+      <w:r>
+        <w:drawing>
+          <wp:inline>
+            <wp:extent cx="3733800" cy="3173516"/>
+            <wp:effectExtent b="0" l="0" r="0" t="0"/>
+            <wp:docPr descr="Факторизация, специальные матричные структуры (4)" title="fig:" id="61" name="Picture"/>
+            <a:graphic>
+              <a:graphicData uri="http://schemas.openxmlformats.org/drawingml/2006/picture">
+                <pic:pic>
+                  <pic:nvPicPr>
+                    <pic:cNvPr descr="image/14.png" id="62" name="Picture"/>
+                    <pic:cNvPicPr>
+                      <a:picLocks noChangeArrowheads="1" noChangeAspect="1"/>
+                    </pic:cNvPicPr>
+                  </pic:nvPicPr>
+                  <pic:blipFill>
+                    <a:blip r:embed="rId60"/>
+                    <a:stretch>
+                      <a:fillRect/>
+                    </a:stretch>
+                  </pic:blipFill>
+                  <pic:spPr bwMode="auto">
+                    <a:xfrm>
+                      <a:off x="0" y="0"/>
+                      <a:ext cx="3733800" cy="3173516"/>
+                    </a:xfrm>
+                    <a:prstGeom prst="rect">
+                      <a:avLst/>
+                    </a:prstGeom>
+                    <a:noFill/>
+                    <a:ln w="9525">
+                      <a:noFill/>
+                      <a:headEnd/>
+                      <a:tailEnd/>
+                    </a:ln>
+                  </pic:spPr>
+                </pic:pic>
+              </a:graphicData>
+            </a:graphic>
+          </wp:inline>
+        </w:drawing>
+      </w:r>
+    </w:p>
+    <w:p>
+      <w:pPr>
+        <w:pStyle w:val="ImageCaption"/>
+      </w:pPr>
+      <w:r>
+        <w:t xml:space="preserve">Факторизация, специальные матричные структуры (4)</w:t>
+      </w:r>
+    </w:p>
+    <w:p>
+      <w:pPr>
+        <w:pStyle w:val="CaptionedFigure"/>
+      </w:pPr>
+      <w:r>
+        <w:drawing>
+          <wp:inline>
+            <wp:extent cx="3733800" cy="2396370"/>
+            <wp:effectExtent b="0" l="0" r="0" t="0"/>
+            <wp:docPr descr="Факторизация, специальные матричные структуры (5)" title="fig:" id="64" name="Picture"/>
+            <a:graphic>
+              <a:graphicData uri="http://schemas.openxmlformats.org/drawingml/2006/picture">
+                <pic:pic>
+                  <pic:nvPicPr>
+                    <pic:cNvPr descr="image/15.png" id="65" name="Picture"/>
+                    <pic:cNvPicPr>
+                      <a:picLocks noChangeArrowheads="1" noChangeAspect="1"/>
+                    </pic:cNvPicPr>
+                  </pic:nvPicPr>
+                  <pic:blipFill>
+                    <a:blip r:embed="rId63"/>
+                    <a:stretch>
+                      <a:fillRect/>
+                    </a:stretch>
+                  </pic:blipFill>
+                  <pic:spPr bwMode="auto">
+                    <a:xfrm>
+                      <a:off x="0" y="0"/>
+                      <a:ext cx="3733800" cy="2396370"/>
+                    </a:xfrm>
+                    <a:prstGeom prst="rect">
+                      <a:avLst/>
+                    </a:prstGeom>
+                    <a:noFill/>
+                    <a:ln w="9525">
+                      <a:noFill/>
+                      <a:headEnd/>
+                      <a:tailEnd/>
+                    </a:ln>
+                  </pic:spPr>
+                </pic:pic>
+              </a:graphicData>
+            </a:graphic>
+          </wp:inline>
+        </w:drawing>
+      </w:r>
+    </w:p>
+    <w:p>
+      <w:pPr>
+        <w:pStyle w:val="ImageCaption"/>
+      </w:pPr>
+      <w:r>
+        <w:t xml:space="preserve">Факторизация, специальные матричные структуры (5)</w:t>
+      </w:r>
+    </w:p>
+    <w:p>
+      <w:pPr>
+        <w:pStyle w:val="CaptionedFigure"/>
+      </w:pPr>
+      <w:r>
+        <w:drawing>
+          <wp:inline>
+            <wp:extent cx="3733800" cy="3961715"/>
+            <wp:effectExtent b="0" l="0" r="0" t="0"/>
+            <wp:docPr descr="Факторизация, специальные матричные структуры (6)" title="fig:" id="67" name="Picture"/>
+            <a:graphic>
+              <a:graphicData uri="http://schemas.openxmlformats.org/drawingml/2006/picture">
+                <pic:pic>
+                  <pic:nvPicPr>
+                    <pic:cNvPr descr="image/16.png" id="68" name="Picture"/>
+                    <pic:cNvPicPr>
+                      <a:picLocks noChangeArrowheads="1" noChangeAspect="1"/>
+                    </pic:cNvPicPr>
+                  </pic:nvPicPr>
+                  <pic:blipFill>
+                    <a:blip r:embed="rId66"/>
+                    <a:stretch>
+                      <a:fillRect/>
+                    </a:stretch>
+                  </pic:blipFill>
+                  <pic:spPr bwMode="auto">
+                    <a:xfrm>
+                      <a:off x="0" y="0"/>
+                      <a:ext cx="3733800" cy="3961715"/>
+                    </a:xfrm>
+                    <a:prstGeom prst="rect">
+                      <a:avLst/>
+                    </a:prstGeom>
+                    <a:noFill/>
+                    <a:ln w="9525">
+                      <a:noFill/>
+                      <a:headEnd/>
+                      <a:tailEnd/>
+                    </a:ln>
+                  </pic:spPr>
+                </pic:pic>
+              </a:graphicData>
+            </a:graphic>
+          </wp:inline>
+        </w:drawing>
+      </w:r>
+    </w:p>
+    <w:p>
+      <w:pPr>
+        <w:pStyle w:val="ImageCaption"/>
+      </w:pPr>
+      <w:r>
+        <w:t xml:space="preserve">Факторизация, специальные матричные структуры (6)</w:t>
+      </w:r>
+    </w:p>
+    <w:p>
+      <w:pPr>
+        <w:pStyle w:val="CaptionedFigure"/>
+      </w:pPr>
+      <w:r>
+        <w:drawing>
+          <wp:inline>
+            <wp:extent cx="3733800" cy="897022"/>
+            <wp:effectExtent b="0" l="0" r="0" t="0"/>
+            <wp:docPr descr="Факторизация, специальные матричные структуры (7)" title="fig:" id="70" name="Picture"/>
+            <a:graphic>
+              <a:graphicData uri="http://schemas.openxmlformats.org/drawingml/2006/picture">
+                <pic:pic>
+                  <pic:nvPicPr>
+                    <pic:cNvPr descr="image/17.png" id="71" name="Picture"/>
+                    <pic:cNvPicPr>
+                      <a:picLocks noChangeArrowheads="1" noChangeAspect="1"/>
+                    </pic:cNvPicPr>
+                  </pic:nvPicPr>
+                  <pic:blipFill>
+                    <a:blip r:embed="rId69"/>
+                    <a:stretch>
+                      <a:fillRect/>
+                    </a:stretch>
+                  </pic:blipFill>
+                  <pic:spPr bwMode="auto">
+                    <a:xfrm>
+                      <a:off x="0" y="0"/>
+                      <a:ext cx="3733800" cy="897022"/>
+                    </a:xfrm>
+                    <a:prstGeom prst="rect">
+                      <a:avLst/>
+                    </a:prstGeom>
+                    <a:noFill/>
+                    <a:ln w="9525">
+                      <a:noFill/>
+                      <a:headEnd/>
+                      <a:tailEnd/>
+                    </a:ln>
+                  </pic:spPr>
+                </pic:pic>
+              </a:graphicData>
+            </a:graphic>
+          </wp:inline>
+        </w:drawing>
+      </w:r>
+    </w:p>
+    <w:p>
+      <w:pPr>
+        <w:pStyle w:val="ImageCaption"/>
+      </w:pPr>
+      <w:r>
+        <w:t xml:space="preserve">Факторизация, специальные матричные структуры (7)</w:t>
+      </w:r>
+    </w:p>
+    <w:p>
+      <w:pPr>
+        <w:pStyle w:val="CaptionedFigure"/>
+      </w:pPr>
+      <w:r>
+        <w:drawing>
+          <wp:inline>
+            <wp:extent cx="3733800" cy="3380529"/>
+            <wp:effectExtent b="0" l="0" r="0" t="0"/>
+            <wp:docPr descr="Факторизация, специальные матричные структуры (8)" title="fig:" id="73" name="Picture"/>
+            <a:graphic>
+              <a:graphicData uri="http://schemas.openxmlformats.org/drawingml/2006/picture">
+                <pic:pic>
+                  <pic:nvPicPr>
+                    <pic:cNvPr descr="image/18.png" id="74" name="Picture"/>
+                    <pic:cNvPicPr>
+                      <a:picLocks noChangeArrowheads="1" noChangeAspect="1"/>
+                    </pic:cNvPicPr>
+                  </pic:nvPicPr>
+                  <pic:blipFill>
+                    <a:blip r:embed="rId72"/>
+                    <a:stretch>
+                      <a:fillRect/>
+                    </a:stretch>
+                  </pic:blipFill>
+                  <pic:spPr bwMode="auto">
+                    <a:xfrm>
+                      <a:off x="0" y="0"/>
+                      <a:ext cx="3733800" cy="3380529"/>
+                    </a:xfrm>
+                    <a:prstGeom prst="rect">
+                      <a:avLst/>
+                    </a:prstGeom>
+                    <a:noFill/>
+                    <a:ln w="9525">
+                      <a:noFill/>
+                      <a:headEnd/>
+                      <a:tailEnd/>
+                    </a:ln>
+                  </pic:spPr>
+                </pic:pic>
+              </a:graphicData>
+            </a:graphic>
+          </wp:inline>
+        </w:drawing>
+      </w:r>
+    </w:p>
+    <w:p>
+      <w:pPr>
+        <w:pStyle w:val="ImageCaption"/>
+      </w:pPr>
+      <w:r>
+        <w:t xml:space="preserve">Факторизация, специальные матричные структуры (8)</w:t>
+      </w:r>
+    </w:p>
+    <w:p>
+      <w:pPr>
+        <w:pStyle w:val="CaptionedFigure"/>
+      </w:pPr>
+      <w:r>
+        <w:drawing>
+          <wp:inline>
+            <wp:extent cx="3733800" cy="3521018"/>
+            <wp:effectExtent b="0" l="0" r="0" t="0"/>
+            <wp:docPr descr="Факторизация, специальные матричные структуры (9)" title="fig:" id="76" name="Picture"/>
+            <a:graphic>
+              <a:graphicData uri="http://schemas.openxmlformats.org/drawingml/2006/picture">
+                <pic:pic>
+                  <pic:nvPicPr>
+                    <pic:cNvPr descr="image/19.png" id="77" name="Picture"/>
+                    <pic:cNvPicPr>
+                      <a:picLocks noChangeArrowheads="1" noChangeAspect="1"/>
+                    </pic:cNvPicPr>
+                  </pic:nvPicPr>
+                  <pic:blipFill>
+                    <a:blip r:embed="rId75"/>
+                    <a:stretch>
+                      <a:fillRect/>
+                    </a:stretch>
+                  </pic:blipFill>
+                  <pic:spPr bwMode="auto">
+                    <a:xfrm>
+                      <a:off x="0" y="0"/>
+                      <a:ext cx="3733800" cy="3521018"/>
+                    </a:xfrm>
+                    <a:prstGeom prst="rect">
+                      <a:avLst/>
+                    </a:prstGeom>
+                    <a:noFill/>
+                    <a:ln w="9525">
+                      <a:noFill/>
+                      <a:headEnd/>
+                      <a:tailEnd/>
+                    </a:ln>
+                  </pic:spPr>
+                </pic:pic>
+              </a:graphicData>
+            </a:graphic>
+          </wp:inline>
+        </w:drawing>
+      </w:r>
+    </w:p>
+    <w:p>
+      <w:pPr>
+        <w:pStyle w:val="ImageCaption"/>
+      </w:pPr>
+      <w:r>
+        <w:t xml:space="preserve">Факторизация, специальные матричные структуры (9)</w:t>
+      </w:r>
+    </w:p>
+    <w:p>
+      <w:pPr>
+        <w:pStyle w:val="CaptionedFigure"/>
+      </w:pPr>
+      <w:r>
+        <w:drawing>
+          <wp:inline>
+            <wp:extent cx="3733800" cy="996350"/>
+            <wp:effectExtent b="0" l="0" r="0" t="0"/>
+            <wp:docPr descr="Факторизация, специальные матричные структуры (10)" title="fig:" id="79" name="Picture"/>
+            <a:graphic>
+              <a:graphicData uri="http://schemas.openxmlformats.org/drawingml/2006/picture">
+                <pic:pic>
+                  <pic:nvPicPr>
+                    <pic:cNvPr descr="image/20.png" id="80" name="Picture"/>
+                    <pic:cNvPicPr>
+                      <a:picLocks noChangeArrowheads="1" noChangeAspect="1"/>
+                    </pic:cNvPicPr>
+                  </pic:nvPicPr>
+                  <pic:blipFill>
+                    <a:blip r:embed="rId78"/>
+                    <a:stretch>
+                      <a:fillRect/>
+                    </a:stretch>
+                  </pic:blipFill>
+                  <pic:spPr bwMode="auto">
+                    <a:xfrm>
+                      <a:off x="0" y="0"/>
+                      <a:ext cx="3733800" cy="996350"/>
+                    </a:xfrm>
+                    <a:prstGeom prst="rect">
+                      <a:avLst/>
+                    </a:prstGeom>
+                    <a:noFill/>
+                    <a:ln w="9525">
+                      <a:noFill/>
+                      <a:headEnd/>
+                      <a:tailEnd/>
+                    </a:ln>
+                  </pic:spPr>
+                </pic:pic>
+              </a:graphicData>
+            </a:graphic>
+          </wp:inline>
+        </w:drawing>
+      </w:r>
+    </w:p>
+    <w:p>
+      <w:pPr>
+        <w:pStyle w:val="ImageCaption"/>
+      </w:pPr>
+      <w:r>
+        <w:t xml:space="preserve">Факторизация, специальные матричные структуры (10)</w:t>
+      </w:r>
+    </w:p>
+    <w:p>
+      <w:pPr>
+        <w:pStyle w:val="CaptionedFigure"/>
+      </w:pPr>
+      <w:r>
+        <w:drawing>
+          <wp:inline>
+            <wp:extent cx="3733800" cy="3243227"/>
+            <wp:effectExtent b="0" l="0" r="0" t="0"/>
+            <wp:docPr descr="Факторизация, специальные матричные структуры (11)" title="fig:" id="82" name="Picture"/>
+            <a:graphic>
+              <a:graphicData uri="http://schemas.openxmlformats.org/drawingml/2006/picture">
+                <pic:pic>
+                  <pic:nvPicPr>
+                    <pic:cNvPr descr="image/21.png" id="83" name="Picture"/>
+                    <pic:cNvPicPr>
+                      <a:picLocks noChangeArrowheads="1" noChangeAspect="1"/>
+                    </pic:cNvPicPr>
+                  </pic:nvPicPr>
+                  <pic:blipFill>
+                    <a:blip r:embed="rId81"/>
+                    <a:stretch>
+                      <a:fillRect/>
+                    </a:stretch>
+                  </pic:blipFill>
+                  <pic:spPr bwMode="auto">
+                    <a:xfrm>
+                      <a:off x="0" y="0"/>
+                      <a:ext cx="3733800" cy="3243227"/>
+                    </a:xfrm>
+                    <a:prstGeom prst="rect">
+                      <a:avLst/>
+                    </a:prstGeom>
+                    <a:noFill/>
+                    <a:ln w="9525">
+                      <a:noFill/>
+                      <a:headEnd/>
+                      <a:tailEnd/>
+                    </a:ln>
+                  </pic:spPr>
+                </pic:pic>
+              </a:graphicData>
+            </a:graphic>
+          </wp:inline>
+        </w:drawing>
+      </w:r>
+    </w:p>
+    <w:p>
+      <w:pPr>
+        <w:pStyle w:val="ImageCaption"/>
+      </w:pPr>
+      <w:r>
+        <w:t xml:space="preserve">Факторизация, специальные матричные структуры (11)</w:t>
+      </w:r>
+    </w:p>
+    <w:p>
+      <w:pPr>
+        <w:pStyle w:val="CaptionedFigure"/>
+      </w:pPr>
+      <w:r>
+        <w:drawing>
+          <wp:inline>
+            <wp:extent cx="3733800" cy="1662707"/>
+            <wp:effectExtent b="0" l="0" r="0" t="0"/>
+            <wp:docPr descr="Факторизация, специальные матричные структуры (12)" title="fig:" id="85" name="Picture"/>
+            <a:graphic>
+              <a:graphicData uri="http://schemas.openxmlformats.org/drawingml/2006/picture">
+                <pic:pic>
+                  <pic:nvPicPr>
+                    <pic:cNvPr descr="image/22.png" id="86" name="Picture"/>
+                    <pic:cNvPicPr>
+                      <a:picLocks noChangeArrowheads="1" noChangeAspect="1"/>
+                    </pic:cNvPicPr>
+                  </pic:nvPicPr>
+                  <pic:blipFill>
+                    <a:blip r:embed="rId84"/>
+                    <a:stretch>
+                      <a:fillRect/>
+                    </a:stretch>
+                  </pic:blipFill>
+                  <pic:spPr bwMode="auto">
+                    <a:xfrm>
+                      <a:off x="0" y="0"/>
+                      <a:ext cx="3733800" cy="1662707"/>
+                    </a:xfrm>
+                    <a:prstGeom prst="rect">
+                      <a:avLst/>
+                    </a:prstGeom>
+                    <a:noFill/>
+                    <a:ln w="9525">
+                      <a:noFill/>
+                      <a:headEnd/>
+                      <a:tailEnd/>
+                    </a:ln>
+                  </pic:spPr>
+                </pic:pic>
+              </a:graphicData>
+            </a:graphic>
+          </wp:inline>
+        </w:drawing>
+      </w:r>
+    </w:p>
+    <w:p>
+      <w:pPr>
+        <w:pStyle w:val="ImageCaption"/>
+      </w:pPr>
+      <w:r>
+        <w:t xml:space="preserve">Факторизация, специальные матричные структуры (12)</w:t>
+      </w:r>
+    </w:p>
+    <w:p>
+      <w:pPr>
+        <w:pStyle w:val="CaptionedFigure"/>
+      </w:pPr>
+      <w:r>
+        <w:drawing>
+          <wp:inline>
+            <wp:extent cx="3733800" cy="1888703"/>
+            <wp:effectExtent b="0" l="0" r="0" t="0"/>
+            <wp:docPr descr="Факторизация, специальные матричные структуры (13)" title="fig:" id="88" name="Picture"/>
+            <a:graphic>
+              <a:graphicData uri="http://schemas.openxmlformats.org/drawingml/2006/picture">
+                <pic:pic>
+                  <pic:nvPicPr>
+                    <pic:cNvPr descr="image/23.png" id="89" name="Picture"/>
+                    <pic:cNvPicPr>
+                      <a:picLocks noChangeArrowheads="1" noChangeAspect="1"/>
+                    </pic:cNvPicPr>
+                  </pic:nvPicPr>
+                  <pic:blipFill>
+                    <a:blip r:embed="rId87"/>
+                    <a:stretch>
+                      <a:fillRect/>
+                    </a:stretch>
+                  </pic:blipFill>
+                  <pic:spPr bwMode="auto">
+                    <a:xfrm>
+                      <a:off x="0" y="0"/>
+                      <a:ext cx="3733800" cy="1888703"/>
+                    </a:xfrm>
+                    <a:prstGeom prst="rect">
+                      <a:avLst/>
+                    </a:prstGeom>
+                    <a:noFill/>
+                    <a:ln w="9525">
+                      <a:noFill/>
+                      <a:headEnd/>
+                      <a:tailEnd/>
+                    </a:ln>
+                  </pic:spPr>
+                </pic:pic>
+              </a:graphicData>
+            </a:graphic>
+          </wp:inline>
+        </w:drawing>
+      </w:r>
+    </w:p>
+    <w:p>
+      <w:pPr>
+        <w:pStyle w:val="ImageCaption"/>
+      </w:pPr>
+      <w:r>
+        <w:t xml:space="preserve">Факторизация, специальные матричные структуры (13)</w:t>
+      </w:r>
+    </w:p>
+    <w:p>
+      <w:pPr>
+        <w:pStyle w:val="CaptionedFigure"/>
+      </w:pPr>
+      <w:r>
+        <w:drawing>
+          <wp:inline>
+            <wp:extent cx="3733800" cy="1715288"/>
+            <wp:effectExtent b="0" l="0" r="0" t="0"/>
+            <wp:docPr descr="Факторизация, специальные матричные структуры (14)" title="fig:" id="91" name="Picture"/>
+            <a:graphic>
+              <a:graphicData uri="http://schemas.openxmlformats.org/drawingml/2006/picture">
+                <pic:pic>
+                  <pic:nvPicPr>
+                    <pic:cNvPr descr="image/24.png" id="92" name="Picture"/>
+                    <pic:cNvPicPr>
+                      <a:picLocks noChangeArrowheads="1" noChangeAspect="1"/>
+                    </pic:cNvPicPr>
+                  </pic:nvPicPr>
+                  <pic:blipFill>
+                    <a:blip r:embed="rId90"/>
+                    <a:stretch>
+                      <a:fillRect/>
+                    </a:stretch>
+                  </pic:blipFill>
+                  <pic:spPr bwMode="auto">
+                    <a:xfrm>
+                      <a:off x="0" y="0"/>
+                      <a:ext cx="3733800" cy="1715288"/>
+                    </a:xfrm>
+                    <a:prstGeom prst="rect">
+                      <a:avLst/>
+                    </a:prstGeom>
+                    <a:noFill/>
+                    <a:ln w="9525">
+                      <a:noFill/>
+                      <a:headEnd/>
+                      <a:tailEnd/>
+                    </a:ln>
+                  </pic:spPr>
+                </pic:pic>
+              </a:graphicData>
+            </a:graphic>
+          </wp:inline>
+        </w:drawing>
+      </w:r>
+    </w:p>
+    <w:p>
+      <w:pPr>
+        <w:pStyle w:val="ImageCaption"/>
+      </w:pPr>
+      <w:r>
+        <w:t xml:space="preserve">Факторизация, специальные матричные структуры (14)</w:t>
+      </w:r>
+    </w:p>
+    <w:p>
+      <w:pPr>
+        <w:pStyle w:val="CaptionedFigure"/>
+      </w:pPr>
+      <w:r>
+        <w:drawing>
+          <wp:inline>
+            <wp:extent cx="3733800" cy="3363783"/>
+            <wp:effectExtent b="0" l="0" r="0" t="0"/>
+            <wp:docPr descr="Общая линейная алгебра (1)" title="fig:" id="94" name="Picture"/>
+            <a:graphic>
+              <a:graphicData uri="http://schemas.openxmlformats.org/drawingml/2006/picture">
+                <pic:pic>
+                  <pic:nvPicPr>
+                    <pic:cNvPr descr="image/25.png" id="95" name="Picture"/>
+                    <pic:cNvPicPr>
+                      <a:picLocks noChangeArrowheads="1" noChangeAspect="1"/>
+                    </pic:cNvPicPr>
+                  </pic:nvPicPr>
+                  <pic:blipFill>
+                    <a:blip r:embed="rId93"/>
+                    <a:stretch>
+                      <a:fillRect/>
+                    </a:stretch>
+                  </pic:blipFill>
+                  <pic:spPr bwMode="auto">
+                    <a:xfrm>
+                      <a:off x="0" y="0"/>
+                      <a:ext cx="3733800" cy="3363783"/>
+                    </a:xfrm>
+                    <a:prstGeom prst="rect">
+                      <a:avLst/>
+                    </a:prstGeom>
+                    <a:noFill/>
+                    <a:ln w="9525">
+                      <a:noFill/>
+                      <a:headEnd/>
+                      <a:tailEnd/>
+                    </a:ln>
+                  </pic:spPr>
+                </pic:pic>
+              </a:graphicData>
+            </a:graphic>
+          </wp:inline>
+        </w:drawing>
+      </w:r>
+    </w:p>
+    <w:p>
+      <w:pPr>
+        <w:pStyle w:val="ImageCaption"/>
+      </w:pPr>
+      <w:r>
+        <w:t xml:space="preserve">Общая линейная алгебра (1)</w:t>
+      </w:r>
+    </w:p>
+    <w:p>
+      <w:pPr>
+        <w:pStyle w:val="CaptionedFigure"/>
+      </w:pPr>
+      <w:r>
+        <w:drawing>
+          <wp:inline>
+            <wp:extent cx="3733800" cy="3003549"/>
+            <wp:effectExtent b="0" l="0" r="0" t="0"/>
+            <wp:docPr descr="Общая линейная алгебра (2)" title="fig:" id="97" name="Picture"/>
+            <a:graphic>
+              <a:graphicData uri="http://schemas.openxmlformats.org/drawingml/2006/picture">
+                <pic:pic>
+                  <pic:nvPicPr>
+                    <pic:cNvPr descr="image/26.png" id="98" name="Picture"/>
+                    <pic:cNvPicPr>
+                      <a:picLocks noChangeArrowheads="1" noChangeAspect="1"/>
+                    </pic:cNvPicPr>
+                  </pic:nvPicPr>
+                  <pic:blipFill>
+                    <a:blip r:embed="rId96"/>
+                    <a:stretch>
+                      <a:fillRect/>
+                    </a:stretch>
+                  </pic:blipFill>
+                  <pic:spPr bwMode="auto">
+                    <a:xfrm>
+                      <a:off x="0" y="0"/>
+                      <a:ext cx="3733800" cy="3003549"/>
+                    </a:xfrm>
+                    <a:prstGeom prst="rect">
+                      <a:avLst/>
+                    </a:prstGeom>
+                    <a:noFill/>
+                    <a:ln w="9525">
+                      <a:noFill/>
+                      <a:headEnd/>
+                      <a:tailEnd/>
+                    </a:ln>
+                  </pic:spPr>
+                </pic:pic>
+              </a:graphicData>
+            </a:graphic>
+          </wp:inline>
+        </w:drawing>
+      </w:r>
+    </w:p>
+    <w:p>
+      <w:pPr>
+        <w:pStyle w:val="ImageCaption"/>
+      </w:pPr>
+      <w:r>
+        <w:t xml:space="preserve">Общая линейная алгебра (2)</w:t>
+      </w:r>
+    </w:p>
+    <w:bookmarkEnd w:id="99"/>
+    <w:bookmarkStart w:id="215" w:name="самостоятельная-работа"/>
+    <w:p>
+      <w:pPr>
+        <w:pStyle w:val="Heading2"/>
+      </w:pPr>
+      <w:r>
+        <w:rPr>
+          <w:rStyle w:val="SectionNumber"/>
+        </w:rPr>
+        <w:t xml:space="preserve">2.2</w:t>
+      </w:r>
+      <w:r>
+        <w:tab/>
+      </w:r>
+      <w:r>
+        <w:t xml:space="preserve">Самостоятельная работа</w:t>
+      </w:r>
+    </w:p>
+    <w:bookmarkStart w:id="103" w:name="произведение-векторов"/>
+    <w:p>
+      <w:pPr>
+        <w:pStyle w:val="Heading3"/>
+      </w:pPr>
+      <w:r>
+        <w:rPr>
+          <w:rStyle w:val="SectionNumber"/>
+        </w:rPr>
+        <w:t xml:space="preserve">2.2.1</w:t>
+      </w:r>
+      <w:r>
+        <w:tab/>
+      </w:r>
+      <w:r>
+        <w:t xml:space="preserve">Произведение векторов</w:t>
+      </w:r>
+    </w:p>
+    <w:p>
+      <w:pPr>
+        <w:pStyle w:val="FirstParagraph"/>
+      </w:pPr>
+      <w:r>
+        <w:t xml:space="preserve">Найдем скалярное и внешнее произведение векторов ([??]).</w:t>
+      </w:r>
+    </w:p>
+    <w:p>
+      <w:pPr>
+        <w:pStyle w:val="CaptionedFigure"/>
+      </w:pPr>
+      <w:r>
+        <w:drawing>
+          <wp:inline>
+            <wp:extent cx="3733800" cy="2866871"/>
+            <wp:effectExtent b="0" l="0" r="0" t="0"/>
+            <wp:docPr descr="Задание 4.4.1. Произведение векторов" title="fig:" id="101" name="Picture"/>
+            <a:graphic>
+              <a:graphicData uri="http://schemas.openxmlformats.org/drawingml/2006/picture">
+                <pic:pic>
+                  <pic:nvPicPr>
+                    <pic:cNvPr descr="image/27.png" id="102" name="Picture"/>
+                    <pic:cNvPicPr>
+                      <a:picLocks noChangeArrowheads="1" noChangeAspect="1"/>
+                    </pic:cNvPicPr>
+                  </pic:nvPicPr>
+                  <pic:blipFill>
+                    <a:blip r:embed="rId100"/>
+                    <a:stretch>
+                      <a:fillRect/>
+                    </a:stretch>
+                  </pic:blipFill>
+                  <pic:spPr bwMode="auto">
+                    <a:xfrm>
+                      <a:off x="0" y="0"/>
+                      <a:ext cx="3733800" cy="2866871"/>
+                    </a:xfrm>
+                    <a:prstGeom prst="rect">
+                      <a:avLst/>
+                    </a:prstGeom>
+                    <a:noFill/>
+                    <a:ln w="9525">
+                      <a:noFill/>
+                      <a:headEnd/>
+                      <a:tailEnd/>
+                    </a:ln>
+                  </pic:spPr>
+                </pic:pic>
+              </a:graphicData>
+            </a:graphic>
+          </wp:inline>
+        </w:drawing>
+      </w:r>
+    </w:p>
+    <w:p>
+      <w:pPr>
+        <w:pStyle w:val="ImageCaption"/>
+      </w:pPr>
+      <w:r>
+        <w:t xml:space="preserve">Задание 4.4.1. Произведение векторов</w:t>
+      </w:r>
+    </w:p>
+    <w:bookmarkEnd w:id="103"/>
+    <w:bookmarkStart w:id="125" w:name="системы-линейных-уравнений"/>
+    <w:p>
+      <w:pPr>
+        <w:pStyle w:val="Heading3"/>
+      </w:pPr>
+      <w:r>
+        <w:rPr>
+          <w:rStyle w:val="SectionNumber"/>
+        </w:rPr>
+        <w:t xml:space="preserve">2.2.2</w:t>
+      </w:r>
+      <w:r>
+        <w:tab/>
+      </w:r>
+      <w:r>
+        <w:t xml:space="preserve">Системы линейных уравнений</w:t>
+      </w:r>
+    </w:p>
+    <w:p>
+      <w:pPr>
+        <w:pStyle w:val="FirstParagraph"/>
+      </w:pPr>
+      <w:r>
+        <w:t xml:space="preserve">Напишем функцию, решающую СЛАУ ([??]).</w:t>
+      </w:r>
+    </w:p>
+    <w:p>
+      <w:pPr>
+        <w:pStyle w:val="CaptionedFigure"/>
+      </w:pPr>
+      <w:r>
+        <w:drawing>
+          <wp:inline>
+            <wp:extent cx="3733800" cy="2080050"/>
+            <wp:effectExtent b="0" l="0" r="0" t="0"/>
+            <wp:docPr descr="Задание 4.4.2. Функция решения СЛАУ" title="fig:" id="105" name="Picture"/>
+            <a:graphic>
+              <a:graphicData uri="http://schemas.openxmlformats.org/drawingml/2006/picture">
+                <pic:pic>
+                  <pic:nvPicPr>
+                    <pic:cNvPr descr="image/28.png" id="106" name="Picture"/>
+                    <pic:cNvPicPr>
+                      <a:picLocks noChangeArrowheads="1" noChangeAspect="1"/>
+                    </pic:cNvPicPr>
+                  </pic:nvPicPr>
+                  <pic:blipFill>
+                    <a:blip r:embed="rId104"/>
+                    <a:stretch>
+                      <a:fillRect/>
+                    </a:stretch>
+                  </pic:blipFill>
+                  <pic:spPr bwMode="auto">
+                    <a:xfrm>
+                      <a:off x="0" y="0"/>
+                      <a:ext cx="3733800" cy="2080050"/>
+                    </a:xfrm>
+                    <a:prstGeom prst="rect">
+                      <a:avLst/>
+                    </a:prstGeom>
+                    <a:noFill/>
+                    <a:ln w="9525">
+                      <a:noFill/>
+                      <a:headEnd/>
+                      <a:tailEnd/>
+                    </a:ln>
+                  </pic:spPr>
+                </pic:pic>
+              </a:graphicData>
+            </a:graphic>
+          </wp:inline>
+        </w:drawing>
+      </w:r>
+    </w:p>
+    <w:p>
+      <w:pPr>
+        <w:pStyle w:val="ImageCaption"/>
+      </w:pPr>
+      <w:r>
+        <w:t xml:space="preserve">Задание 4.4.2. Функция решения СЛАУ</w:t>
+      </w:r>
+    </w:p>
+    <w:p>
+      <w:pPr>
         <w:numPr>
           <w:ilvl w:val="0"/>
           <w:numId w:val="1001"/>
         </w:numPr>
       </w:pPr>
       <w:r>
-        <w:t xml:space="preserve">Действуя согласно</w:t>
-      </w:r>
-      <w:r>
-        <w:t xml:space="preserve"> </w:t>
-      </w:r>
-      <w:r>
-        <w:t xml:space="preserve">[1]</w:t>
-      </w:r>
-      <w:r>
-        <w:t xml:space="preserve">, определим расширенные атрибуты файла /home/guest/dir1/file1 от имени пользователя guest командой lsattr /home/guest/dir1/file1 ([??]).</w:t>
-      </w:r>
-    </w:p>
-    <w:p>
-      <w:pPr>
-        <w:numPr>
-          <w:ilvl w:val="0"/>
-          <w:numId w:val="1000"/>
-        </w:numPr>
-        <w:pStyle w:val="CaptionedFigure"/>
-      </w:pPr>
-      <w:r>
-        <w:drawing>
-          <wp:inline>
-            <wp:extent cx="3534655" cy="2973721"/>
-            <wp:effectExtent b="0" l="0" r="0" t="0"/>
-            <wp:docPr descr="Расширенные атрибуты файла /home/guest/dir1/file1" title="fig:" id="22" name="Picture"/>
-            <a:graphic>
-              <a:graphicData uri="http://schemas.openxmlformats.org/drawingml/2006/picture">
-                <pic:pic>
-                  <pic:nvPicPr>
-                    <pic:cNvPr descr="image/1.png" id="23" name="Picture"/>
-                    <pic:cNvPicPr>
-                      <a:picLocks noChangeArrowheads="1" noChangeAspect="1"/>
-                    </pic:cNvPicPr>
-                  </pic:nvPicPr>
-                  <pic:blipFill>
-                    <a:blip r:embed="rId21"/>
-                    <a:stretch>
-                      <a:fillRect/>
-                    </a:stretch>
-                  </pic:blipFill>
-                  <pic:spPr bwMode="auto">
-                    <a:xfrm>
-                      <a:off x="0" y="0"/>
-                      <a:ext cx="3534655" cy="2973721"/>
-                    </a:xfrm>
-                    <a:prstGeom prst="rect">
-                      <a:avLst/>
-                    </a:prstGeom>
-                    <a:noFill/>
-                    <a:ln w="9525">
-                      <a:noFill/>
-                      <a:headEnd/>
-                      <a:tailEnd/>
-                    </a:ln>
-                  </pic:spPr>
-                </pic:pic>
-              </a:graphicData>
-            </a:graphic>
-          </wp:inline>
-        </w:drawing>
-      </w:r>
-    </w:p>
-    <w:p>
-      <w:pPr>
-        <w:numPr>
-          <w:ilvl w:val="0"/>
-          <w:numId w:val="1000"/>
-        </w:numPr>
-        <w:pStyle w:val="ImageCaption"/>
-      </w:pPr>
-      <w:r>
-        <w:t xml:space="preserve">Расширенные атрибуты файла /home/guest/dir1/file1</w:t>
+        <w:t xml:space="preserve">Решаем СЛАУ с двумя неизвестными:</w:t>
+      </w:r>
+    </w:p>
+    <w:p>
+      <w:pPr>
+        <w:numPr>
+          <w:ilvl w:val="1"/>
+          <w:numId w:val="1002"/>
+        </w:numPr>
+      </w:pPr>
+      <w:r>
+        <w:t xml:space="preserve">Пункт а ([??])</w:t>
+      </w:r>
+    </w:p>
+    <w:p>
+      <w:pPr>
+        <w:numPr>
+          <w:ilvl w:val="1"/>
+          <w:numId w:val="1000"/>
+        </w:numPr>
+        <w:pStyle w:val="CaptionedFigure"/>
+      </w:pPr>
+      <w:r>
+        <w:drawing>
+          <wp:inline>
+            <wp:extent cx="2843092" cy="3211926"/>
+            <wp:effectExtent b="0" l="0" r="0" t="0"/>
+            <wp:docPr descr="Задание 4.4.2. Номер 1. Пункт a" title="fig:" id="108" name="Picture"/>
+            <a:graphic>
+              <a:graphicData uri="http://schemas.openxmlformats.org/drawingml/2006/picture">
+                <pic:pic>
+                  <pic:nvPicPr>
+                    <pic:cNvPr descr="image/29.png" id="109" name="Picture"/>
+                    <pic:cNvPicPr>
+                      <a:picLocks noChangeArrowheads="1" noChangeAspect="1"/>
+                    </pic:cNvPicPr>
+                  </pic:nvPicPr>
+                  <pic:blipFill>
+                    <a:blip r:embed="rId107"/>
+                    <a:stretch>
+                      <a:fillRect/>
+                    </a:stretch>
+                  </pic:blipFill>
+                  <pic:spPr bwMode="auto">
+                    <a:xfrm>
+                      <a:off x="0" y="0"/>
+                      <a:ext cx="2843092" cy="3211926"/>
+                    </a:xfrm>
+                    <a:prstGeom prst="rect">
+                      <a:avLst/>
+                    </a:prstGeom>
+                    <a:noFill/>
+                    <a:ln w="9525">
+                      <a:noFill/>
+                      <a:headEnd/>
+                      <a:tailEnd/>
+                    </a:ln>
+                  </pic:spPr>
+                </pic:pic>
+              </a:graphicData>
+            </a:graphic>
+          </wp:inline>
+        </w:drawing>
+      </w:r>
+    </w:p>
+    <w:p>
+      <w:pPr>
+        <w:numPr>
+          <w:ilvl w:val="1"/>
+          <w:numId w:val="1000"/>
+        </w:numPr>
+        <w:pStyle w:val="ImageCaption"/>
+      </w:pPr>
+      <w:r>
+        <w:t xml:space="preserve">Задание 4.4.2. Номер 1. Пункт a</w:t>
+      </w:r>
+    </w:p>
+    <w:p>
+      <w:pPr>
+        <w:numPr>
+          <w:ilvl w:val="1"/>
+          <w:numId w:val="1002"/>
+        </w:numPr>
+      </w:pPr>
+      <w:r>
+        <w:t xml:space="preserve">Пункты b, c и d ([??])</w:t>
+      </w:r>
+    </w:p>
+    <w:p>
+      <w:pPr>
+        <w:numPr>
+          <w:ilvl w:val="1"/>
+          <w:numId w:val="1000"/>
+        </w:numPr>
+        <w:pStyle w:val="CaptionedFigure"/>
+      </w:pPr>
+      <w:r>
+        <w:drawing>
+          <wp:inline>
+            <wp:extent cx="3733800" cy="2025303"/>
+            <wp:effectExtent b="0" l="0" r="0" t="0"/>
+            <wp:docPr descr="Задание 4.4.2. Номер 1. Пункты b, c и d" title="fig:" id="111" name="Picture"/>
+            <a:graphic>
+              <a:graphicData uri="http://schemas.openxmlformats.org/drawingml/2006/picture">
+                <pic:pic>
+                  <pic:nvPicPr>
+                    <pic:cNvPr descr="image/30.png" id="112" name="Picture"/>
+                    <pic:cNvPicPr>
+                      <a:picLocks noChangeArrowheads="1" noChangeAspect="1"/>
+                    </pic:cNvPicPr>
+                  </pic:nvPicPr>
+                  <pic:blipFill>
+                    <a:blip r:embed="rId110"/>
+                    <a:stretch>
+                      <a:fillRect/>
+                    </a:stretch>
+                  </pic:blipFill>
+                  <pic:spPr bwMode="auto">
+                    <a:xfrm>
+                      <a:off x="0" y="0"/>
+                      <a:ext cx="3733800" cy="2025303"/>
+                    </a:xfrm>
+                    <a:prstGeom prst="rect">
+                      <a:avLst/>
+                    </a:prstGeom>
+                    <a:noFill/>
+                    <a:ln w="9525">
+                      <a:noFill/>
+                      <a:headEnd/>
+                      <a:tailEnd/>
+                    </a:ln>
+                  </pic:spPr>
+                </pic:pic>
+              </a:graphicData>
+            </a:graphic>
+          </wp:inline>
+        </w:drawing>
+      </w:r>
+    </w:p>
+    <w:p>
+      <w:pPr>
+        <w:numPr>
+          <w:ilvl w:val="1"/>
+          <w:numId w:val="1000"/>
+        </w:numPr>
+        <w:pStyle w:val="ImageCaption"/>
+      </w:pPr>
+      <w:r>
+        <w:t xml:space="preserve">Задание 4.4.2. Номер 1. Пункты b, c и d</w:t>
+      </w:r>
+    </w:p>
+    <w:p>
+      <w:pPr>
+        <w:numPr>
+          <w:ilvl w:val="1"/>
+          <w:numId w:val="1002"/>
+        </w:numPr>
+      </w:pPr>
+      <w:r>
+        <w:t xml:space="preserve">Пункты e и f ([??])</w:t>
+      </w:r>
+    </w:p>
+    <w:p>
+      <w:pPr>
+        <w:numPr>
+          <w:ilvl w:val="1"/>
+          <w:numId w:val="1000"/>
+        </w:numPr>
+        <w:pStyle w:val="CaptionedFigure"/>
+      </w:pPr>
+      <w:r>
+        <w:drawing>
+          <wp:inline>
+            <wp:extent cx="3733800" cy="1614944"/>
+            <wp:effectExtent b="0" l="0" r="0" t="0"/>
+            <wp:docPr descr="Задание 4.4.2. Номер 1. Пункты e и f" title="fig:" id="114" name="Picture"/>
+            <a:graphic>
+              <a:graphicData uri="http://schemas.openxmlformats.org/drawingml/2006/picture">
+                <pic:pic>
+                  <pic:nvPicPr>
+                    <pic:cNvPr descr="image/31.png" id="115" name="Picture"/>
+                    <pic:cNvPicPr>
+                      <a:picLocks noChangeArrowheads="1" noChangeAspect="1"/>
+                    </pic:cNvPicPr>
+                  </pic:nvPicPr>
+                  <pic:blipFill>
+                    <a:blip r:embed="rId113"/>
+                    <a:stretch>
+                      <a:fillRect/>
+                    </a:stretch>
+                  </pic:blipFill>
+                  <pic:spPr bwMode="auto">
+                    <a:xfrm>
+                      <a:off x="0" y="0"/>
+                      <a:ext cx="3733800" cy="1614944"/>
+                    </a:xfrm>
+                    <a:prstGeom prst="rect">
+                      <a:avLst/>
+                    </a:prstGeom>
+                    <a:noFill/>
+                    <a:ln w="9525">
+                      <a:noFill/>
+                      <a:headEnd/>
+                      <a:tailEnd/>
+                    </a:ln>
+                  </pic:spPr>
+                </pic:pic>
+              </a:graphicData>
+            </a:graphic>
+          </wp:inline>
+        </w:drawing>
+      </w:r>
+    </w:p>
+    <w:p>
+      <w:pPr>
+        <w:numPr>
+          <w:ilvl w:val="1"/>
+          <w:numId w:val="1000"/>
+        </w:numPr>
+        <w:pStyle w:val="ImageCaption"/>
+      </w:pPr>
+      <w:r>
+        <w:t xml:space="preserve">Задание 4.4.2. Номер 1. Пункты e и f</w:t>
       </w:r>
     </w:p>
     <w:p>
@@ -218,81 +2053,1142 @@
         </w:numPr>
       </w:pPr>
       <w:r>
-        <w:t xml:space="preserve">Установим на файл file1 права, разрешающие чтение и запись для владельца файла командой chmod 600 dir1/file1 ([??]).</w:t>
+        <w:t xml:space="preserve">Решаем СЛАУ с тремя неизвестными:</w:t>
+      </w:r>
+    </w:p>
+    <w:p>
+      <w:pPr>
+        <w:numPr>
+          <w:ilvl w:val="1"/>
+          <w:numId w:val="1003"/>
+        </w:numPr>
+      </w:pPr>
+      <w:r>
+        <w:t xml:space="preserve">Пункт а и b ([??])</w:t>
+      </w:r>
+    </w:p>
+    <w:p>
+      <w:pPr>
+        <w:numPr>
+          <w:ilvl w:val="1"/>
+          <w:numId w:val="1000"/>
+        </w:numPr>
+        <w:pStyle w:val="CaptionedFigure"/>
+      </w:pPr>
+      <w:r>
+        <w:drawing>
+          <wp:inline>
+            <wp:extent cx="3119717" cy="4195482"/>
+            <wp:effectExtent b="0" l="0" r="0" t="0"/>
+            <wp:docPr descr="Задание 4.4.2. Номер 2. Пункты a и b" title="fig:" id="117" name="Picture"/>
+            <a:graphic>
+              <a:graphicData uri="http://schemas.openxmlformats.org/drawingml/2006/picture">
+                <pic:pic>
+                  <pic:nvPicPr>
+                    <pic:cNvPr descr="image/32.png" id="118" name="Picture"/>
+                    <pic:cNvPicPr>
+                      <a:picLocks noChangeArrowheads="1" noChangeAspect="1"/>
+                    </pic:cNvPicPr>
+                  </pic:nvPicPr>
+                  <pic:blipFill>
+                    <a:blip r:embed="rId116"/>
+                    <a:stretch>
+                      <a:fillRect/>
+                    </a:stretch>
+                  </pic:blipFill>
+                  <pic:spPr bwMode="auto">
+                    <a:xfrm>
+                      <a:off x="0" y="0"/>
+                      <a:ext cx="3119717" cy="4195482"/>
+                    </a:xfrm>
+                    <a:prstGeom prst="rect">
+                      <a:avLst/>
+                    </a:prstGeom>
+                    <a:noFill/>
+                    <a:ln w="9525">
+                      <a:noFill/>
+                      <a:headEnd/>
+                      <a:tailEnd/>
+                    </a:ln>
+                  </pic:spPr>
+                </pic:pic>
+              </a:graphicData>
+            </a:graphic>
+          </wp:inline>
+        </w:drawing>
+      </w:r>
+    </w:p>
+    <w:p>
+      <w:pPr>
+        <w:numPr>
+          <w:ilvl w:val="1"/>
+          <w:numId w:val="1000"/>
+        </w:numPr>
+        <w:pStyle w:val="ImageCaption"/>
+      </w:pPr>
+      <w:r>
+        <w:t xml:space="preserve">Задание 4.4.2. Номер 2. Пункты a и b</w:t>
+      </w:r>
+    </w:p>
+    <w:p>
+      <w:pPr>
+        <w:numPr>
+          <w:ilvl w:val="1"/>
+          <w:numId w:val="1003"/>
+        </w:numPr>
+      </w:pPr>
+      <w:r>
+        <w:t xml:space="preserve">Пункт c ([??])</w:t>
+      </w:r>
+    </w:p>
+    <w:p>
+      <w:pPr>
+        <w:numPr>
+          <w:ilvl w:val="1"/>
+          <w:numId w:val="1000"/>
+        </w:numPr>
+        <w:pStyle w:val="CaptionedFigure"/>
+      </w:pPr>
+      <w:r>
+        <w:drawing>
+          <wp:inline>
+            <wp:extent cx="3733800" cy="1792735"/>
+            <wp:effectExtent b="0" l="0" r="0" t="0"/>
+            <wp:docPr descr="Задание 4.4.2. Номер 2. Пункт c" title="fig:" id="120" name="Picture"/>
+            <a:graphic>
+              <a:graphicData uri="http://schemas.openxmlformats.org/drawingml/2006/picture">
+                <pic:pic>
+                  <pic:nvPicPr>
+                    <pic:cNvPr descr="image/33.png" id="121" name="Picture"/>
+                    <pic:cNvPicPr>
+                      <a:picLocks noChangeArrowheads="1" noChangeAspect="1"/>
+                    </pic:cNvPicPr>
+                  </pic:nvPicPr>
+                  <pic:blipFill>
+                    <a:blip r:embed="rId119"/>
+                    <a:stretch>
+                      <a:fillRect/>
+                    </a:stretch>
+                  </pic:blipFill>
+                  <pic:spPr bwMode="auto">
+                    <a:xfrm>
+                      <a:off x="0" y="0"/>
+                      <a:ext cx="3733800" cy="1792735"/>
+                    </a:xfrm>
+                    <a:prstGeom prst="rect">
+                      <a:avLst/>
+                    </a:prstGeom>
+                    <a:noFill/>
+                    <a:ln w="9525">
+                      <a:noFill/>
+                      <a:headEnd/>
+                      <a:tailEnd/>
+                    </a:ln>
+                  </pic:spPr>
+                </pic:pic>
+              </a:graphicData>
+            </a:graphic>
+          </wp:inline>
+        </w:drawing>
+      </w:r>
+    </w:p>
+    <w:p>
+      <w:pPr>
+        <w:numPr>
+          <w:ilvl w:val="1"/>
+          <w:numId w:val="1000"/>
+        </w:numPr>
+        <w:pStyle w:val="ImageCaption"/>
+      </w:pPr>
+      <w:r>
+        <w:t xml:space="preserve">Задание 4.4.2. Номер 2. Пункт c</w:t>
+      </w:r>
+    </w:p>
+    <w:p>
+      <w:pPr>
+        <w:numPr>
+          <w:ilvl w:val="1"/>
+          <w:numId w:val="1003"/>
+        </w:numPr>
+      </w:pPr>
+      <w:r>
+        <w:t xml:space="preserve">Пункт d ([??])</w:t>
+      </w:r>
+    </w:p>
+    <w:p>
+      <w:pPr>
+        <w:numPr>
+          <w:ilvl w:val="1"/>
+          <w:numId w:val="1000"/>
+        </w:numPr>
+        <w:pStyle w:val="CaptionedFigure"/>
+      </w:pPr>
+      <w:r>
+        <w:drawing>
+          <wp:inline>
+            <wp:extent cx="3733800" cy="1871634"/>
+            <wp:effectExtent b="0" l="0" r="0" t="0"/>
+            <wp:docPr descr="Задание 4.4.2. Номер 2. Пункт d" title="fig:" id="123" name="Picture"/>
+            <a:graphic>
+              <a:graphicData uri="http://schemas.openxmlformats.org/drawingml/2006/picture">
+                <pic:pic>
+                  <pic:nvPicPr>
+                    <pic:cNvPr descr="image/34.png" id="124" name="Picture"/>
+                    <pic:cNvPicPr>
+                      <a:picLocks noChangeArrowheads="1" noChangeAspect="1"/>
+                    </pic:cNvPicPr>
+                  </pic:nvPicPr>
+                  <pic:blipFill>
+                    <a:blip r:embed="rId122"/>
+                    <a:stretch>
+                      <a:fillRect/>
+                    </a:stretch>
+                  </pic:blipFill>
+                  <pic:spPr bwMode="auto">
+                    <a:xfrm>
+                      <a:off x="0" y="0"/>
+                      <a:ext cx="3733800" cy="1871634"/>
+                    </a:xfrm>
+                    <a:prstGeom prst="rect">
+                      <a:avLst/>
+                    </a:prstGeom>
+                    <a:noFill/>
+                    <a:ln w="9525">
+                      <a:noFill/>
+                      <a:headEnd/>
+                      <a:tailEnd/>
+                    </a:ln>
+                  </pic:spPr>
+                </pic:pic>
+              </a:graphicData>
+            </a:graphic>
+          </wp:inline>
+        </w:drawing>
+      </w:r>
+    </w:p>
+    <w:p>
+      <w:pPr>
+        <w:numPr>
+          <w:ilvl w:val="1"/>
+          <w:numId w:val="1000"/>
+        </w:numPr>
+        <w:pStyle w:val="ImageCaption"/>
+      </w:pPr>
+      <w:r>
+        <w:t xml:space="preserve">Задание 4.4.2. Номер 2. Пункт d</w:t>
+      </w:r>
+    </w:p>
+    <w:bookmarkEnd w:id="125"/>
+    <w:bookmarkStart w:id="171" w:name="операции-с-матрицами"/>
+    <w:p>
+      <w:pPr>
+        <w:pStyle w:val="Heading3"/>
+      </w:pPr>
+      <w:r>
+        <w:rPr>
+          <w:rStyle w:val="SectionNumber"/>
+        </w:rPr>
+        <w:t xml:space="preserve">2.2.3</w:t>
+      </w:r>
+      <w:r>
+        <w:tab/>
+      </w:r>
+      <w:r>
+        <w:t xml:space="preserve">Операции с матрицами</w:t>
       </w:r>
     </w:p>
     <w:p>
       <w:pPr>
         <w:numPr>
           <w:ilvl w:val="0"/>
-          <w:numId w:val="1000"/>
-        </w:numPr>
-        <w:pStyle w:val="CaptionedFigure"/>
-      </w:pPr>
-      <w:r>
-        <w:drawing>
-          <wp:inline>
-            <wp:extent cx="2627939" cy="276625"/>
-            <wp:effectExtent b="0" l="0" r="0" t="0"/>
-            <wp:docPr descr="Установка прав на чтение и запись" title="fig:" id="25" name="Picture"/>
-            <a:graphic>
-              <a:graphicData uri="http://schemas.openxmlformats.org/drawingml/2006/picture">
-                <pic:pic>
-                  <pic:nvPicPr>
-                    <pic:cNvPr descr="image/2.png" id="26" name="Picture"/>
-                    <pic:cNvPicPr>
-                      <a:picLocks noChangeArrowheads="1" noChangeAspect="1"/>
-                    </pic:cNvPicPr>
-                  </pic:nvPicPr>
-                  <pic:blipFill>
-                    <a:blip r:embed="rId24"/>
-                    <a:stretch>
-                      <a:fillRect/>
-                    </a:stretch>
-                  </pic:blipFill>
-                  <pic:spPr bwMode="auto">
-                    <a:xfrm>
-                      <a:off x="0" y="0"/>
-                      <a:ext cx="2627939" cy="276625"/>
-                    </a:xfrm>
-                    <a:prstGeom prst="rect">
-                      <a:avLst/>
-                    </a:prstGeom>
-                    <a:noFill/>
-                    <a:ln w="9525">
-                      <a:noFill/>
-                      <a:headEnd/>
-                      <a:tailEnd/>
-                    </a:ln>
-                  </pic:spPr>
-                </pic:pic>
-              </a:graphicData>
-            </a:graphic>
-          </wp:inline>
-        </w:drawing>
+          <w:numId w:val="1004"/>
+        </w:numPr>
+      </w:pPr>
+      <w:r>
+        <w:t xml:space="preserve">Приведем матрицы к диагональному виду:</w:t>
+      </w:r>
+    </w:p>
+    <w:p>
+      <w:pPr>
+        <w:numPr>
+          <w:ilvl w:val="1"/>
+          <w:numId w:val="1005"/>
+        </w:numPr>
+      </w:pPr>
+      <w:r>
+        <w:t xml:space="preserve">Пункт а ([??,??])</w:t>
+      </w:r>
+    </w:p>
+    <w:p>
+      <w:pPr>
+        <w:numPr>
+          <w:ilvl w:val="1"/>
+          <w:numId w:val="1000"/>
+        </w:numPr>
+        <w:pStyle w:val="CaptionedFigure"/>
+      </w:pPr>
+      <w:r>
+        <w:drawing>
+          <wp:inline>
+            <wp:extent cx="3733800" cy="3254952"/>
+            <wp:effectExtent b="0" l="0" r="0" t="0"/>
+            <wp:docPr descr="Задание 4.4.3. Номер 1. Пункт a (1)" title="fig:" id="127" name="Picture"/>
+            <a:graphic>
+              <a:graphicData uri="http://schemas.openxmlformats.org/drawingml/2006/picture">
+                <pic:pic>
+                  <pic:nvPicPr>
+                    <pic:cNvPr descr="image/35.png" id="128" name="Picture"/>
+                    <pic:cNvPicPr>
+                      <a:picLocks noChangeArrowheads="1" noChangeAspect="1"/>
+                    </pic:cNvPicPr>
+                  </pic:nvPicPr>
+                  <pic:blipFill>
+                    <a:blip r:embed="rId126"/>
+                    <a:stretch>
+                      <a:fillRect/>
+                    </a:stretch>
+                  </pic:blipFill>
+                  <pic:spPr bwMode="auto">
+                    <a:xfrm>
+                      <a:off x="0" y="0"/>
+                      <a:ext cx="3733800" cy="3254952"/>
+                    </a:xfrm>
+                    <a:prstGeom prst="rect">
+                      <a:avLst/>
+                    </a:prstGeom>
+                    <a:noFill/>
+                    <a:ln w="9525">
+                      <a:noFill/>
+                      <a:headEnd/>
+                      <a:tailEnd/>
+                    </a:ln>
+                  </pic:spPr>
+                </pic:pic>
+              </a:graphicData>
+            </a:graphic>
+          </wp:inline>
+        </w:drawing>
+      </w:r>
+    </w:p>
+    <w:p>
+      <w:pPr>
+        <w:numPr>
+          <w:ilvl w:val="1"/>
+          <w:numId w:val="1000"/>
+        </w:numPr>
+        <w:pStyle w:val="ImageCaption"/>
+      </w:pPr>
+      <w:r>
+        <w:t xml:space="preserve">Задание 4.4.3. Номер 1. Пункт a (1)</w:t>
+      </w:r>
+    </w:p>
+    <w:p>
+      <w:pPr>
+        <w:numPr>
+          <w:ilvl w:val="1"/>
+          <w:numId w:val="1000"/>
+        </w:numPr>
+        <w:pStyle w:val="CaptionedFigure"/>
+      </w:pPr>
+      <w:r>
+        <w:drawing>
+          <wp:inline>
+            <wp:extent cx="3733800" cy="1767097"/>
+            <wp:effectExtent b="0" l="0" r="0" t="0"/>
+            <wp:docPr descr="Задание 4.4.3. Номер 1. Пункт a (2)" title="fig:" id="130" name="Picture"/>
+            <a:graphic>
+              <a:graphicData uri="http://schemas.openxmlformats.org/drawingml/2006/picture">
+                <pic:pic>
+                  <pic:nvPicPr>
+                    <pic:cNvPr descr="image/36.png" id="131" name="Picture"/>
+                    <pic:cNvPicPr>
+                      <a:picLocks noChangeArrowheads="1" noChangeAspect="1"/>
+                    </pic:cNvPicPr>
+                  </pic:nvPicPr>
+                  <pic:blipFill>
+                    <a:blip r:embed="rId129"/>
+                    <a:stretch>
+                      <a:fillRect/>
+                    </a:stretch>
+                  </pic:blipFill>
+                  <pic:spPr bwMode="auto">
+                    <a:xfrm>
+                      <a:off x="0" y="0"/>
+                      <a:ext cx="3733800" cy="1767097"/>
+                    </a:xfrm>
+                    <a:prstGeom prst="rect">
+                      <a:avLst/>
+                    </a:prstGeom>
+                    <a:noFill/>
+                    <a:ln w="9525">
+                      <a:noFill/>
+                      <a:headEnd/>
+                      <a:tailEnd/>
+                    </a:ln>
+                  </pic:spPr>
+                </pic:pic>
+              </a:graphicData>
+            </a:graphic>
+          </wp:inline>
+        </w:drawing>
+      </w:r>
+    </w:p>
+    <w:p>
+      <w:pPr>
+        <w:numPr>
+          <w:ilvl w:val="1"/>
+          <w:numId w:val="1000"/>
+        </w:numPr>
+        <w:pStyle w:val="ImageCaption"/>
+      </w:pPr>
+      <w:r>
+        <w:t xml:space="preserve">Задание 4.4.3. Номер 1. Пункт a (2)</w:t>
+      </w:r>
+    </w:p>
+    <w:p>
+      <w:pPr>
+        <w:numPr>
+          <w:ilvl w:val="1"/>
+          <w:numId w:val="1005"/>
+        </w:numPr>
+      </w:pPr>
+      <w:r>
+        <w:t xml:space="preserve">Пункт b ([??])</w:t>
+      </w:r>
+    </w:p>
+    <w:p>
+      <w:pPr>
+        <w:numPr>
+          <w:ilvl w:val="1"/>
+          <w:numId w:val="1000"/>
+        </w:numPr>
+        <w:pStyle w:val="CaptionedFigure"/>
+      </w:pPr>
+      <w:r>
+        <w:drawing>
+          <wp:inline>
+            <wp:extent cx="3733800" cy="4414924"/>
+            <wp:effectExtent b="0" l="0" r="0" t="0"/>
+            <wp:docPr descr="Задание 4.4.3. Номер 1. Пункт b" title="fig:" id="133" name="Picture"/>
+            <a:graphic>
+              <a:graphicData uri="http://schemas.openxmlformats.org/drawingml/2006/picture">
+                <pic:pic>
+                  <pic:nvPicPr>
+                    <pic:cNvPr descr="image/37.png" id="134" name="Picture"/>
+                    <pic:cNvPicPr>
+                      <a:picLocks noChangeArrowheads="1" noChangeAspect="1"/>
+                    </pic:cNvPicPr>
+                  </pic:nvPicPr>
+                  <pic:blipFill>
+                    <a:blip r:embed="rId132"/>
+                    <a:stretch>
+                      <a:fillRect/>
+                    </a:stretch>
+                  </pic:blipFill>
+                  <pic:spPr bwMode="auto">
+                    <a:xfrm>
+                      <a:off x="0" y="0"/>
+                      <a:ext cx="3733800" cy="4414924"/>
+                    </a:xfrm>
+                    <a:prstGeom prst="rect">
+                      <a:avLst/>
+                    </a:prstGeom>
+                    <a:noFill/>
+                    <a:ln w="9525">
+                      <a:noFill/>
+                      <a:headEnd/>
+                      <a:tailEnd/>
+                    </a:ln>
+                  </pic:spPr>
+                </pic:pic>
+              </a:graphicData>
+            </a:graphic>
+          </wp:inline>
+        </w:drawing>
+      </w:r>
+    </w:p>
+    <w:p>
+      <w:pPr>
+        <w:numPr>
+          <w:ilvl w:val="1"/>
+          <w:numId w:val="1000"/>
+        </w:numPr>
+        <w:pStyle w:val="ImageCaption"/>
+      </w:pPr>
+      <w:r>
+        <w:t xml:space="preserve">Задание 4.4.3. Номер 1. Пункт b</w:t>
+      </w:r>
+    </w:p>
+    <w:p>
+      <w:pPr>
+        <w:numPr>
+          <w:ilvl w:val="1"/>
+          <w:numId w:val="1005"/>
+        </w:numPr>
+      </w:pPr>
+      <w:r>
+        <w:t xml:space="preserve">Пункт c ([??,??])</w:t>
+      </w:r>
+    </w:p>
+    <w:p>
+      <w:pPr>
+        <w:numPr>
+          <w:ilvl w:val="1"/>
+          <w:numId w:val="1000"/>
+        </w:numPr>
+        <w:pStyle w:val="CaptionedFigure"/>
+      </w:pPr>
+      <w:r>
+        <w:drawing>
+          <wp:inline>
+            <wp:extent cx="3733800" cy="3467532"/>
+            <wp:effectExtent b="0" l="0" r="0" t="0"/>
+            <wp:docPr descr="Задание 4.4.3. Номер 1. Пункт c (1)" title="fig:" id="136" name="Picture"/>
+            <a:graphic>
+              <a:graphicData uri="http://schemas.openxmlformats.org/drawingml/2006/picture">
+                <pic:pic>
+                  <pic:nvPicPr>
+                    <pic:cNvPr descr="image/38.png" id="137" name="Picture"/>
+                    <pic:cNvPicPr>
+                      <a:picLocks noChangeArrowheads="1" noChangeAspect="1"/>
+                    </pic:cNvPicPr>
+                  </pic:nvPicPr>
+                  <pic:blipFill>
+                    <a:blip r:embed="rId135"/>
+                    <a:stretch>
+                      <a:fillRect/>
+                    </a:stretch>
+                  </pic:blipFill>
+                  <pic:spPr bwMode="auto">
+                    <a:xfrm>
+                      <a:off x="0" y="0"/>
+                      <a:ext cx="3733800" cy="3467532"/>
+                    </a:xfrm>
+                    <a:prstGeom prst="rect">
+                      <a:avLst/>
+                    </a:prstGeom>
+                    <a:noFill/>
+                    <a:ln w="9525">
+                      <a:noFill/>
+                      <a:headEnd/>
+                      <a:tailEnd/>
+                    </a:ln>
+                  </pic:spPr>
+                </pic:pic>
+              </a:graphicData>
+            </a:graphic>
+          </wp:inline>
+        </w:drawing>
+      </w:r>
+    </w:p>
+    <w:p>
+      <w:pPr>
+        <w:numPr>
+          <w:ilvl w:val="1"/>
+          <w:numId w:val="1000"/>
+        </w:numPr>
+        <w:pStyle w:val="ImageCaption"/>
+      </w:pPr>
+      <w:r>
+        <w:t xml:space="preserve">Задание 4.4.3. Номер 1. Пункт c (1)</w:t>
+      </w:r>
+    </w:p>
+    <w:p>
+      <w:pPr>
+        <w:numPr>
+          <w:ilvl w:val="1"/>
+          <w:numId w:val="1000"/>
+        </w:numPr>
+        <w:pStyle w:val="CaptionedFigure"/>
+      </w:pPr>
+      <w:r>
+        <w:drawing>
+          <wp:inline>
+            <wp:extent cx="3733800" cy="1801623"/>
+            <wp:effectExtent b="0" l="0" r="0" t="0"/>
+            <wp:docPr descr="Задание 4.4.3. Номер 1. Пункт c (2)" title="fig:" id="139" name="Picture"/>
+            <a:graphic>
+              <a:graphicData uri="http://schemas.openxmlformats.org/drawingml/2006/picture">
+                <pic:pic>
+                  <pic:nvPicPr>
+                    <pic:cNvPr descr="image/39.png" id="140" name="Picture"/>
+                    <pic:cNvPicPr>
+                      <a:picLocks noChangeArrowheads="1" noChangeAspect="1"/>
+                    </pic:cNvPicPr>
+                  </pic:nvPicPr>
+                  <pic:blipFill>
+                    <a:blip r:embed="rId138"/>
+                    <a:stretch>
+                      <a:fillRect/>
+                    </a:stretch>
+                  </pic:blipFill>
+                  <pic:spPr bwMode="auto">
+                    <a:xfrm>
+                      <a:off x="0" y="0"/>
+                      <a:ext cx="3733800" cy="1801623"/>
+                    </a:xfrm>
+                    <a:prstGeom prst="rect">
+                      <a:avLst/>
+                    </a:prstGeom>
+                    <a:noFill/>
+                    <a:ln w="9525">
+                      <a:noFill/>
+                      <a:headEnd/>
+                      <a:tailEnd/>
+                    </a:ln>
+                  </pic:spPr>
+                </pic:pic>
+              </a:graphicData>
+            </a:graphic>
+          </wp:inline>
+        </w:drawing>
+      </w:r>
+    </w:p>
+    <w:p>
+      <w:pPr>
+        <w:numPr>
+          <w:ilvl w:val="1"/>
+          <w:numId w:val="1000"/>
+        </w:numPr>
+        <w:pStyle w:val="ImageCaption"/>
+      </w:pPr>
+      <w:r>
+        <w:t xml:space="preserve">Задание 4.4.3. Номер 1. Пункт c (2)</w:t>
       </w:r>
     </w:p>
     <w:p>
       <w:pPr>
         <w:numPr>
           <w:ilvl w:val="0"/>
-          <w:numId w:val="1000"/>
-        </w:numPr>
-        <w:pStyle w:val="ImageCaption"/>
-      </w:pPr>
-      <w:r>
-        <w:t xml:space="preserve">Установка прав на чтение и запись</w:t>
+          <w:numId w:val="1004"/>
+        </w:numPr>
+      </w:pPr>
+      <w:r>
+        <w:t xml:space="preserve">Вычислим некоторые выражения:</w:t>
+      </w:r>
+    </w:p>
+    <w:p>
+      <w:pPr>
+        <w:numPr>
+          <w:ilvl w:val="1"/>
+          <w:numId w:val="1006"/>
+        </w:numPr>
+      </w:pPr>
+      <w:r>
+        <w:t xml:space="preserve">Пункт а ([??])</w:t>
+      </w:r>
+    </w:p>
+    <w:p>
+      <w:pPr>
+        <w:numPr>
+          <w:ilvl w:val="1"/>
+          <w:numId w:val="1000"/>
+        </w:numPr>
+        <w:pStyle w:val="CaptionedFigure"/>
+      </w:pPr>
+      <w:r>
+        <w:drawing>
+          <wp:inline>
+            <wp:extent cx="2312894" cy="2689411"/>
+            <wp:effectExtent b="0" l="0" r="0" t="0"/>
+            <wp:docPr descr="Задание 4.4.3. Номер 2. Пункт a" title="fig:" id="142" name="Picture"/>
+            <a:graphic>
+              <a:graphicData uri="http://schemas.openxmlformats.org/drawingml/2006/picture">
+                <pic:pic>
+                  <pic:nvPicPr>
+                    <pic:cNvPr descr="image/40.png" id="143" name="Picture"/>
+                    <pic:cNvPicPr>
+                      <a:picLocks noChangeArrowheads="1" noChangeAspect="1"/>
+                    </pic:cNvPicPr>
+                  </pic:nvPicPr>
+                  <pic:blipFill>
+                    <a:blip r:embed="rId141"/>
+                    <a:stretch>
+                      <a:fillRect/>
+                    </a:stretch>
+                  </pic:blipFill>
+                  <pic:spPr bwMode="auto">
+                    <a:xfrm>
+                      <a:off x="0" y="0"/>
+                      <a:ext cx="2312894" cy="2689411"/>
+                    </a:xfrm>
+                    <a:prstGeom prst="rect">
+                      <a:avLst/>
+                    </a:prstGeom>
+                    <a:noFill/>
+                    <a:ln w="9525">
+                      <a:noFill/>
+                      <a:headEnd/>
+                      <a:tailEnd/>
+                    </a:ln>
+                  </pic:spPr>
+                </pic:pic>
+              </a:graphicData>
+            </a:graphic>
+          </wp:inline>
+        </w:drawing>
+      </w:r>
+    </w:p>
+    <w:p>
+      <w:pPr>
+        <w:numPr>
+          <w:ilvl w:val="1"/>
+          <w:numId w:val="1000"/>
+        </w:numPr>
+        <w:pStyle w:val="ImageCaption"/>
+      </w:pPr>
+      <w:r>
+        <w:t xml:space="preserve">Задание 4.4.3. Номер 2. Пункт a</w:t>
+      </w:r>
+    </w:p>
+    <w:p>
+      <w:pPr>
+        <w:numPr>
+          <w:ilvl w:val="1"/>
+          <w:numId w:val="1006"/>
+        </w:numPr>
+      </w:pPr>
+      <w:r>
+        <w:t xml:space="preserve">Пункт b ([??,??])</w:t>
+      </w:r>
+    </w:p>
+    <w:p>
+      <w:pPr>
+        <w:numPr>
+          <w:ilvl w:val="1"/>
+          <w:numId w:val="1000"/>
+        </w:numPr>
+        <w:pStyle w:val="CaptionedFigure"/>
+      </w:pPr>
+      <w:r>
+        <w:drawing>
+          <wp:inline>
+            <wp:extent cx="3733800" cy="3587114"/>
+            <wp:effectExtent b="0" l="0" r="0" t="0"/>
+            <wp:docPr descr="Задание 4.4.3. Номер 2. Пункт b (1)" title="fig:" id="145" name="Picture"/>
+            <a:graphic>
+              <a:graphicData uri="http://schemas.openxmlformats.org/drawingml/2006/picture">
+                <pic:pic>
+                  <pic:nvPicPr>
+                    <pic:cNvPr descr="image/41.png" id="146" name="Picture"/>
+                    <pic:cNvPicPr>
+                      <a:picLocks noChangeArrowheads="1" noChangeAspect="1"/>
+                    </pic:cNvPicPr>
+                  </pic:nvPicPr>
+                  <pic:blipFill>
+                    <a:blip r:embed="rId144"/>
+                    <a:stretch>
+                      <a:fillRect/>
+                    </a:stretch>
+                  </pic:blipFill>
+                  <pic:spPr bwMode="auto">
+                    <a:xfrm>
+                      <a:off x="0" y="0"/>
+                      <a:ext cx="3733800" cy="3587114"/>
+                    </a:xfrm>
+                    <a:prstGeom prst="rect">
+                      <a:avLst/>
+                    </a:prstGeom>
+                    <a:noFill/>
+                    <a:ln w="9525">
+                      <a:noFill/>
+                      <a:headEnd/>
+                      <a:tailEnd/>
+                    </a:ln>
+                  </pic:spPr>
+                </pic:pic>
+              </a:graphicData>
+            </a:graphic>
+          </wp:inline>
+        </w:drawing>
+      </w:r>
+    </w:p>
+    <w:p>
+      <w:pPr>
+        <w:numPr>
+          <w:ilvl w:val="1"/>
+          <w:numId w:val="1000"/>
+        </w:numPr>
+        <w:pStyle w:val="ImageCaption"/>
+      </w:pPr>
+      <w:r>
+        <w:t xml:space="preserve">Задание 4.4.3. Номер 2. Пункт b (1)</w:t>
+      </w:r>
+    </w:p>
+    <w:p>
+      <w:pPr>
+        <w:numPr>
+          <w:ilvl w:val="1"/>
+          <w:numId w:val="1000"/>
+        </w:numPr>
+        <w:pStyle w:val="CaptionedFigure"/>
+      </w:pPr>
+      <w:r>
+        <w:drawing>
+          <wp:inline>
+            <wp:extent cx="3733800" cy="2361935"/>
+            <wp:effectExtent b="0" l="0" r="0" t="0"/>
+            <wp:docPr descr="Задание 4.4.3. Номер 2. Пункт b (2)" title="fig:" id="148" name="Picture"/>
+            <a:graphic>
+              <a:graphicData uri="http://schemas.openxmlformats.org/drawingml/2006/picture">
+                <pic:pic>
+                  <pic:nvPicPr>
+                    <pic:cNvPr descr="image/42.png" id="149" name="Picture"/>
+                    <pic:cNvPicPr>
+                      <a:picLocks noChangeArrowheads="1" noChangeAspect="1"/>
+                    </pic:cNvPicPr>
+                  </pic:nvPicPr>
+                  <pic:blipFill>
+                    <a:blip r:embed="rId147"/>
+                    <a:stretch>
+                      <a:fillRect/>
+                    </a:stretch>
+                  </pic:blipFill>
+                  <pic:spPr bwMode="auto">
+                    <a:xfrm>
+                      <a:off x="0" y="0"/>
+                      <a:ext cx="3733800" cy="2361935"/>
+                    </a:xfrm>
+                    <a:prstGeom prst="rect">
+                      <a:avLst/>
+                    </a:prstGeom>
+                    <a:noFill/>
+                    <a:ln w="9525">
+                      <a:noFill/>
+                      <a:headEnd/>
+                      <a:tailEnd/>
+                    </a:ln>
+                  </pic:spPr>
+                </pic:pic>
+              </a:graphicData>
+            </a:graphic>
+          </wp:inline>
+        </w:drawing>
+      </w:r>
+    </w:p>
+    <w:p>
+      <w:pPr>
+        <w:numPr>
+          <w:ilvl w:val="1"/>
+          <w:numId w:val="1000"/>
+        </w:numPr>
+        <w:pStyle w:val="ImageCaption"/>
+      </w:pPr>
+      <w:r>
+        <w:t xml:space="preserve">Задание 4.4.3. Номер 2. Пункт b (2)</w:t>
+      </w:r>
+    </w:p>
+    <w:p>
+      <w:pPr>
+        <w:numPr>
+          <w:ilvl w:val="1"/>
+          <w:numId w:val="1006"/>
+        </w:numPr>
+      </w:pPr>
+      <w:r>
+        <w:t xml:space="preserve">Пункт c ([??,??])</w:t>
+      </w:r>
+    </w:p>
+    <w:p>
+      <w:pPr>
+        <w:numPr>
+          <w:ilvl w:val="1"/>
+          <w:numId w:val="1000"/>
+        </w:numPr>
+        <w:pStyle w:val="CaptionedFigure"/>
+      </w:pPr>
+      <w:r>
+        <w:drawing>
+          <wp:inline>
+            <wp:extent cx="3733800" cy="3659394"/>
+            <wp:effectExtent b="0" l="0" r="0" t="0"/>
+            <wp:docPr descr="Задание 4.4.3. Номер 2. Пункт c (1)" title="fig:" id="151" name="Picture"/>
+            <a:graphic>
+              <a:graphicData uri="http://schemas.openxmlformats.org/drawingml/2006/picture">
+                <pic:pic>
+                  <pic:nvPicPr>
+                    <pic:cNvPr descr="image/43.png" id="152" name="Picture"/>
+                    <pic:cNvPicPr>
+                      <a:picLocks noChangeArrowheads="1" noChangeAspect="1"/>
+                    </pic:cNvPicPr>
+                  </pic:nvPicPr>
+                  <pic:blipFill>
+                    <a:blip r:embed="rId150"/>
+                    <a:stretch>
+                      <a:fillRect/>
+                    </a:stretch>
+                  </pic:blipFill>
+                  <pic:spPr bwMode="auto">
+                    <a:xfrm>
+                      <a:off x="0" y="0"/>
+                      <a:ext cx="3733800" cy="3659394"/>
+                    </a:xfrm>
+                    <a:prstGeom prst="rect">
+                      <a:avLst/>
+                    </a:prstGeom>
+                    <a:noFill/>
+                    <a:ln w="9525">
+                      <a:noFill/>
+                      <a:headEnd/>
+                      <a:tailEnd/>
+                    </a:ln>
+                  </pic:spPr>
+                </pic:pic>
+              </a:graphicData>
+            </a:graphic>
+          </wp:inline>
+        </w:drawing>
+      </w:r>
+    </w:p>
+    <w:p>
+      <w:pPr>
+        <w:numPr>
+          <w:ilvl w:val="1"/>
+          <w:numId w:val="1000"/>
+        </w:numPr>
+        <w:pStyle w:val="ImageCaption"/>
+      </w:pPr>
+      <w:r>
+        <w:t xml:space="preserve">Задание 4.4.3. Номер 2. Пункт c (1)</w:t>
+      </w:r>
+    </w:p>
+    <w:p>
+      <w:pPr>
+        <w:numPr>
+          <w:ilvl w:val="1"/>
+          <w:numId w:val="1000"/>
+        </w:numPr>
+        <w:pStyle w:val="CaptionedFigure"/>
+      </w:pPr>
+      <w:r>
+        <w:drawing>
+          <wp:inline>
+            <wp:extent cx="3733800" cy="2340107"/>
+            <wp:effectExtent b="0" l="0" r="0" t="0"/>
+            <wp:docPr descr="Задание 4.4.3. Номер 2. Пункт c (2)" title="fig:" id="154" name="Picture"/>
+            <a:graphic>
+              <a:graphicData uri="http://schemas.openxmlformats.org/drawingml/2006/picture">
+                <pic:pic>
+                  <pic:nvPicPr>
+                    <pic:cNvPr descr="image/44.png" id="155" name="Picture"/>
+                    <pic:cNvPicPr>
+                      <a:picLocks noChangeArrowheads="1" noChangeAspect="1"/>
+                    </pic:cNvPicPr>
+                  </pic:nvPicPr>
+                  <pic:blipFill>
+                    <a:blip r:embed="rId153"/>
+                    <a:stretch>
+                      <a:fillRect/>
+                    </a:stretch>
+                  </pic:blipFill>
+                  <pic:spPr bwMode="auto">
+                    <a:xfrm>
+                      <a:off x="0" y="0"/>
+                      <a:ext cx="3733800" cy="2340107"/>
+                    </a:xfrm>
+                    <a:prstGeom prst="rect">
+                      <a:avLst/>
+                    </a:prstGeom>
+                    <a:noFill/>
+                    <a:ln w="9525">
+                      <a:noFill/>
+                      <a:headEnd/>
+                      <a:tailEnd/>
+                    </a:ln>
+                  </pic:spPr>
+                </pic:pic>
+              </a:graphicData>
+            </a:graphic>
+          </wp:inline>
+        </w:drawing>
+      </w:r>
+    </w:p>
+    <w:p>
+      <w:pPr>
+        <w:numPr>
+          <w:ilvl w:val="1"/>
+          <w:numId w:val="1000"/>
+        </w:numPr>
+        <w:pStyle w:val="ImageCaption"/>
+      </w:pPr>
+      <w:r>
+        <w:t xml:space="preserve">Задание 4.4.3. Номер 2. Пункт c (2)</w:t>
+      </w:r>
+    </w:p>
+    <w:p>
+      <w:pPr>
+        <w:numPr>
+          <w:ilvl w:val="1"/>
+          <w:numId w:val="1006"/>
+        </w:numPr>
+      </w:pPr>
+      <w:r>
+        <w:t xml:space="preserve">Пункт d ([??,??])</w:t>
+      </w:r>
+    </w:p>
+    <w:p>
+      <w:pPr>
+        <w:numPr>
+          <w:ilvl w:val="1"/>
+          <w:numId w:val="1000"/>
+        </w:numPr>
+        <w:pStyle w:val="CaptionedFigure"/>
+      </w:pPr>
+      <w:r>
+        <w:drawing>
+          <wp:inline>
+            <wp:extent cx="3733800" cy="4252383"/>
+            <wp:effectExtent b="0" l="0" r="0" t="0"/>
+            <wp:docPr descr="Задание 4.4.3. Номер 2. Пункт d (1)" title="fig:" id="157" name="Picture"/>
+            <a:graphic>
+              <a:graphicData uri="http://schemas.openxmlformats.org/drawingml/2006/picture">
+                <pic:pic>
+                  <pic:nvPicPr>
+                    <pic:cNvPr descr="image/45.png" id="158" name="Picture"/>
+                    <pic:cNvPicPr>
+                      <a:picLocks noChangeArrowheads="1" noChangeAspect="1"/>
+                    </pic:cNvPicPr>
+                  </pic:nvPicPr>
+                  <pic:blipFill>
+                    <a:blip r:embed="rId156"/>
+                    <a:stretch>
+                      <a:fillRect/>
+                    </a:stretch>
+                  </pic:blipFill>
+                  <pic:spPr bwMode="auto">
+                    <a:xfrm>
+                      <a:off x="0" y="0"/>
+                      <a:ext cx="3733800" cy="4252383"/>
+                    </a:xfrm>
+                    <a:prstGeom prst="rect">
+                      <a:avLst/>
+                    </a:prstGeom>
+                    <a:noFill/>
+                    <a:ln w="9525">
+                      <a:noFill/>
+                      <a:headEnd/>
+                      <a:tailEnd/>
+                    </a:ln>
+                  </pic:spPr>
+                </pic:pic>
+              </a:graphicData>
+            </a:graphic>
+          </wp:inline>
+        </w:drawing>
+      </w:r>
+    </w:p>
+    <w:p>
+      <w:pPr>
+        <w:numPr>
+          <w:ilvl w:val="1"/>
+          <w:numId w:val="1000"/>
+        </w:numPr>
+        <w:pStyle w:val="ImageCaption"/>
+      </w:pPr>
+      <w:r>
+        <w:t xml:space="preserve">Задание 4.4.3. Номер 2. Пункт d (1)</w:t>
+      </w:r>
+    </w:p>
+    <w:p>
+      <w:pPr>
+        <w:numPr>
+          <w:ilvl w:val="1"/>
+          <w:numId w:val="1000"/>
+        </w:numPr>
+        <w:pStyle w:val="CaptionedFigure"/>
+      </w:pPr>
+      <w:r>
+        <w:drawing>
+          <wp:inline>
+            <wp:extent cx="3733800" cy="1250598"/>
+            <wp:effectExtent b="0" l="0" r="0" t="0"/>
+            <wp:docPr descr="Задание 4.4.3. Номер 2. Пункт d (2)" title="fig:" id="160" name="Picture"/>
+            <a:graphic>
+              <a:graphicData uri="http://schemas.openxmlformats.org/drawingml/2006/picture">
+                <pic:pic>
+                  <pic:nvPicPr>
+                    <pic:cNvPr descr="image/46.png" id="161" name="Picture"/>
+                    <pic:cNvPicPr>
+                      <a:picLocks noChangeArrowheads="1" noChangeAspect="1"/>
+                    </pic:cNvPicPr>
+                  </pic:nvPicPr>
+                  <pic:blipFill>
+                    <a:blip r:embed="rId159"/>
+                    <a:stretch>
+                      <a:fillRect/>
+                    </a:stretch>
+                  </pic:blipFill>
+                  <pic:spPr bwMode="auto">
+                    <a:xfrm>
+                      <a:off x="0" y="0"/>
+                      <a:ext cx="3733800" cy="1250598"/>
+                    </a:xfrm>
+                    <a:prstGeom prst="rect">
+                      <a:avLst/>
+                    </a:prstGeom>
+                    <a:noFill/>
+                    <a:ln w="9525">
+                      <a:noFill/>
+                      <a:headEnd/>
+                      <a:tailEnd/>
+                    </a:ln>
+                  </pic:spPr>
+                </pic:pic>
+              </a:graphicData>
+            </a:graphic>
+          </wp:inline>
+        </w:drawing>
+      </w:r>
+    </w:p>
+    <w:p>
+      <w:pPr>
+        <w:numPr>
+          <w:ilvl w:val="1"/>
+          <w:numId w:val="1000"/>
+        </w:numPr>
+        <w:pStyle w:val="ImageCaption"/>
+      </w:pPr>
+      <w:r>
+        <w:t xml:space="preserve">Задание 4.4.3. Номер 2. Пункт d (2)</w:t>
       </w:r>
     </w:p>
     <w:p>
       <w:pPr>
         <w:numPr>
           <w:ilvl w:val="0"/>
-          <w:numId w:val="1001"/>
-        </w:numPr>
-      </w:pPr>
-      <w:r>
-        <w:t xml:space="preserve">Попытаемся установить на файл /home/guest/dir1/file1 расширенный атрибут a от имени пользователя guest: chattr +a dir1/file1. В ответ получим отказ от выполнения операции ([??]).</w:t>
+          <w:numId w:val="1004"/>
+        </w:numPr>
+      </w:pPr>
+      <w:r>
+        <w:t xml:space="preserve">Найдем собственные значения матрицы</w:t>
+      </w:r>
+      <w:r>
+        <w:t xml:space="preserve"> </w:t>
+      </w:r>
+      <m:oMath>
+        <m:r>
+          <m:t>A</m:t>
+        </m:r>
+      </m:oMath>
+      <w:r>
+        <w:t xml:space="preserve"> </w:t>
+      </w:r>
+      <w:r>
+        <w:t xml:space="preserve">([??]), создадим нижнедиагональную матрицу и диагональную матрицу из собственных значений матрицы</w:t>
+      </w:r>
+      <w:r>
+        <w:t xml:space="preserve"> </w:t>
+      </w:r>
+      <m:oMath>
+        <m:r>
+          <m:t>A</m:t>
+        </m:r>
+      </m:oMath>
+      <w:r>
+        <w:t xml:space="preserve"> </w:t>
+      </w:r>
+      <w:r>
+        <w:t xml:space="preserve">([??]), оценим эффективность этих операций, рассчитав время на выполнение операций ([??]).</w:t>
       </w:r>
     </w:p>
     <w:p>
@@ -306,28 +3202,28 @@
       <w:r>
         <w:drawing>
           <wp:inline>
-            <wp:extent cx="3733800" cy="316733"/>
-            <wp:effectExtent b="0" l="0" r="0" t="0"/>
-            <wp:docPr descr="Попытка установления расширенного атрибута" title="fig:" id="28" name="Picture"/>
-            <a:graphic>
-              <a:graphicData uri="http://schemas.openxmlformats.org/drawingml/2006/picture">
-                <pic:pic>
-                  <pic:nvPicPr>
-                    <pic:cNvPr descr="image/3.png" id="29" name="Picture"/>
-                    <pic:cNvPicPr>
-                      <a:picLocks noChangeArrowheads="1" noChangeAspect="1"/>
-                    </pic:cNvPicPr>
-                  </pic:nvPicPr>
-                  <pic:blipFill>
-                    <a:blip r:embed="rId27"/>
-                    <a:stretch>
-                      <a:fillRect/>
-                    </a:stretch>
-                  </pic:blipFill>
-                  <pic:spPr bwMode="auto">
-                    <a:xfrm>
-                      <a:off x="0" y="0"/>
-                      <a:ext cx="3733800" cy="316733"/>
+            <wp:extent cx="3733800" cy="1786081"/>
+            <wp:effectExtent b="0" l="0" r="0" t="0"/>
+            <wp:docPr descr="Задание 4.4.3. Номер 3 (1)" title="fig:" id="163" name="Picture"/>
+            <a:graphic>
+              <a:graphicData uri="http://schemas.openxmlformats.org/drawingml/2006/picture">
+                <pic:pic>
+                  <pic:nvPicPr>
+                    <pic:cNvPr descr="image/47.png" id="164" name="Picture"/>
+                    <pic:cNvPicPr>
+                      <a:picLocks noChangeArrowheads="1" noChangeAspect="1"/>
+                    </pic:cNvPicPr>
+                  </pic:nvPicPr>
+                  <pic:blipFill>
+                    <a:blip r:embed="rId162"/>
+                    <a:stretch>
+                      <a:fillRect/>
+                    </a:stretch>
+                  </pic:blipFill>
+                  <pic:spPr bwMode="auto">
+                    <a:xfrm>
+                      <a:off x="0" y="0"/>
+                      <a:ext cx="3733800" cy="1786081"/>
                     </a:xfrm>
                     <a:prstGeom prst="rect">
                       <a:avLst/>
@@ -355,18 +3251,58 @@
         <w:pStyle w:val="ImageCaption"/>
       </w:pPr>
       <w:r>
-        <w:t xml:space="preserve">Попытка установления расширенного атрибута</w:t>
+        <w:t xml:space="preserve">Задание 4.4.3. Номер 3 (1)</w:t>
       </w:r>
     </w:p>
     <w:p>
       <w:pPr>
         <w:numPr>
           <w:ilvl w:val="0"/>
-          <w:numId w:val="1001"/>
-        </w:numPr>
-      </w:pPr>
-      <w:r>
-        <w:t xml:space="preserve">Повысим свои права до администраторских с помощью команды su, и снова попытаемся установить расширенный атрибут a на файл /home/guest/dir1/file1 от имени суперпользователя: chattr +a /home/guest/dir1/file1. В ответ отказа получено не было ([??]).</w:t>
+          <w:numId w:val="1000"/>
+        </w:numPr>
+        <w:pStyle w:val="CaptionedFigure"/>
+      </w:pPr>
+      <w:r>
+        <w:drawing>
+          <wp:inline>
+            <wp:extent cx="3733800" cy="2723098"/>
+            <wp:effectExtent b="0" l="0" r="0" t="0"/>
+            <wp:docPr descr="Задание 4.4.3. Номер 3 (2)" title="fig:" id="166" name="Picture"/>
+            <a:graphic>
+              <a:graphicData uri="http://schemas.openxmlformats.org/drawingml/2006/picture">
+                <pic:pic>
+                  <pic:nvPicPr>
+                    <pic:cNvPr descr="image/48.png" id="167" name="Picture"/>
+                    <pic:cNvPicPr>
+                      <a:picLocks noChangeArrowheads="1" noChangeAspect="1"/>
+                    </pic:cNvPicPr>
+                  </pic:nvPicPr>
+                  <pic:blipFill>
+                    <a:blip r:embed="rId165"/>
+                    <a:stretch>
+                      <a:fillRect/>
+                    </a:stretch>
+                  </pic:blipFill>
+                  <pic:spPr bwMode="auto">
+                    <a:xfrm>
+                      <a:off x="0" y="0"/>
+                      <a:ext cx="3733800" cy="2723098"/>
+                    </a:xfrm>
+                    <a:prstGeom prst="rect">
+                      <a:avLst/>
+                    </a:prstGeom>
+                    <a:noFill/>
+                    <a:ln w="9525">
+                      <a:noFill/>
+                      <a:headEnd/>
+                      <a:tailEnd/>
+                    </a:ln>
+                  </pic:spPr>
+                </pic:pic>
+              </a:graphicData>
+            </a:graphic>
+          </wp:inline>
+        </w:drawing>
       </w:r>
     </w:p>
     <w:p>
@@ -375,49 +3311,10 @@
           <w:ilvl w:val="0"/>
           <w:numId w:val="1000"/>
         </w:numPr>
-        <w:pStyle w:val="CaptionedFigure"/>
-      </w:pPr>
-      <w:r>
-        <w:drawing>
-          <wp:inline>
-            <wp:extent cx="3611495" cy="591670"/>
-            <wp:effectExtent b="0" l="0" r="0" t="0"/>
-            <wp:docPr descr="Установка расширенного атрибута “a” от имени администратора" title="fig:" id="31" name="Picture"/>
-            <a:graphic>
-              <a:graphicData uri="http://schemas.openxmlformats.org/drawingml/2006/picture">
-                <pic:pic>
-                  <pic:nvPicPr>
-                    <pic:cNvPr descr="image/4.png" id="32" name="Picture"/>
-                    <pic:cNvPicPr>
-                      <a:picLocks noChangeArrowheads="1" noChangeAspect="1"/>
-                    </pic:cNvPicPr>
-                  </pic:nvPicPr>
-                  <pic:blipFill>
-                    <a:blip r:embed="rId30"/>
-                    <a:stretch>
-                      <a:fillRect/>
-                    </a:stretch>
-                  </pic:blipFill>
-                  <pic:spPr bwMode="auto">
-                    <a:xfrm>
-                      <a:off x="0" y="0"/>
-                      <a:ext cx="3611495" cy="591670"/>
-                    </a:xfrm>
-                    <a:prstGeom prst="rect">
-                      <a:avLst/>
-                    </a:prstGeom>
-                    <a:noFill/>
-                    <a:ln w="9525">
-                      <a:noFill/>
-                      <a:headEnd/>
-                      <a:tailEnd/>
-                    </a:ln>
-                  </pic:spPr>
-                </pic:pic>
-              </a:graphicData>
-            </a:graphic>
-          </wp:inline>
-        </w:drawing>
+        <w:pStyle w:val="ImageCaption"/>
+      </w:pPr>
+      <w:r>
+        <w:t xml:space="preserve">Задание 4.4.3. Номер 3 (2)</w:t>
       </w:r>
     </w:p>
     <w:p>
@@ -426,131 +3323,501 @@
           <w:ilvl w:val="0"/>
           <w:numId w:val="1000"/>
         </w:numPr>
-        <w:pStyle w:val="ImageCaption"/>
-      </w:pPr>
-      <w:r>
-        <w:t xml:space="preserve">Установка расширенного атрибута</w:t>
-      </w:r>
-      <w:r>
-        <w:t xml:space="preserve"> </w:t>
-      </w:r>
-      <w:r>
-        <w:t xml:space="preserve">“</w:t>
-      </w:r>
-      <w:r>
-        <w:t xml:space="preserve">a</w:t>
-      </w:r>
-      <w:r>
-        <w:t xml:space="preserve">”</w:t>
-      </w:r>
-      <w:r>
-        <w:t xml:space="preserve"> </w:t>
-      </w:r>
-      <w:r>
-        <w:t xml:space="preserve">от имени администратора</w:t>
+        <w:pStyle w:val="CaptionedFigure"/>
+      </w:pPr>
+      <w:r>
+        <w:drawing>
+          <wp:inline>
+            <wp:extent cx="3733800" cy="2401157"/>
+            <wp:effectExtent b="0" l="0" r="0" t="0"/>
+            <wp:docPr descr="Задание 4.4.3. Номер 3 (3)" title="fig:" id="169" name="Picture"/>
+            <a:graphic>
+              <a:graphicData uri="http://schemas.openxmlformats.org/drawingml/2006/picture">
+                <pic:pic>
+                  <pic:nvPicPr>
+                    <pic:cNvPr descr="image/49.png" id="170" name="Picture"/>
+                    <pic:cNvPicPr>
+                      <a:picLocks noChangeArrowheads="1" noChangeAspect="1"/>
+                    </pic:cNvPicPr>
+                  </pic:nvPicPr>
+                  <pic:blipFill>
+                    <a:blip r:embed="rId168"/>
+                    <a:stretch>
+                      <a:fillRect/>
+                    </a:stretch>
+                  </pic:blipFill>
+                  <pic:spPr bwMode="auto">
+                    <a:xfrm>
+                      <a:off x="0" y="0"/>
+                      <a:ext cx="3733800" cy="2401157"/>
+                    </a:xfrm>
+                    <a:prstGeom prst="rect">
+                      <a:avLst/>
+                    </a:prstGeom>
+                    <a:noFill/>
+                    <a:ln w="9525">
+                      <a:noFill/>
+                      <a:headEnd/>
+                      <a:tailEnd/>
+                    </a:ln>
+                  </pic:spPr>
+                </pic:pic>
+              </a:graphicData>
+            </a:graphic>
+          </wp:inline>
+        </w:drawing>
       </w:r>
     </w:p>
     <w:p>
       <w:pPr>
         <w:numPr>
           <w:ilvl w:val="0"/>
-          <w:numId w:val="1001"/>
-        </w:numPr>
-      </w:pPr>
-      <w:r>
-        <w:t xml:space="preserve">Проверим правильность установления атрибута от имени пользователя guest: lsattr dir1/file1 ([??]).</w:t>
+          <w:numId w:val="1000"/>
+        </w:numPr>
+        <w:pStyle w:val="ImageCaption"/>
+      </w:pPr>
+      <w:r>
+        <w:t xml:space="preserve">Задание 4.4.3. Номер 3 (3)</w:t>
+      </w:r>
+    </w:p>
+    <w:bookmarkEnd w:id="171"/>
+    <w:bookmarkStart w:id="214" w:name="линейные-модели-экономики"/>
+    <w:p>
+      <w:pPr>
+        <w:pStyle w:val="Heading3"/>
+      </w:pPr>
+      <w:r>
+        <w:rPr>
+          <w:rStyle w:val="SectionNumber"/>
+        </w:rPr>
+        <w:t xml:space="preserve">2.2.4</w:t>
+      </w:r>
+      <w:r>
+        <w:tab/>
+      </w:r>
+      <w:r>
+        <w:t xml:space="preserve">Линейные модели экономики</w:t>
+      </w:r>
+    </w:p>
+    <w:p>
+      <w:pPr>
+        <w:pStyle w:val="FirstParagraph"/>
+      </w:pPr>
+      <w:r>
+        <w:t xml:space="preserve">Напишем функции, которые будут необходимы для дальнейших заданий: создание диагональной матрицы из собственных значений некоторой матрицы, нахождение обратной матрицы к разности единичной и исходной матриц и решение СЛАУ линейной модели экономики ([??]).</w:t>
+      </w:r>
+    </w:p>
+    <w:p>
+      <w:pPr>
+        <w:pStyle w:val="CaptionedFigure"/>
+      </w:pPr>
+      <w:r>
+        <w:drawing>
+          <wp:inline>
+            <wp:extent cx="3733800" cy="2003239"/>
+            <wp:effectExtent b="0" l="0" r="0" t="0"/>
+            <wp:docPr descr="Задание 4.4.4. Линейные модели экономики" title="fig:" id="173" name="Picture"/>
+            <a:graphic>
+              <a:graphicData uri="http://schemas.openxmlformats.org/drawingml/2006/picture">
+                <pic:pic>
+                  <pic:nvPicPr>
+                    <pic:cNvPr descr="image/50.png" id="174" name="Picture"/>
+                    <pic:cNvPicPr>
+                      <a:picLocks noChangeArrowheads="1" noChangeAspect="1"/>
+                    </pic:cNvPicPr>
+                  </pic:nvPicPr>
+                  <pic:blipFill>
+                    <a:blip r:embed="rId172"/>
+                    <a:stretch>
+                      <a:fillRect/>
+                    </a:stretch>
+                  </pic:blipFill>
+                  <pic:spPr bwMode="auto">
+                    <a:xfrm>
+                      <a:off x="0" y="0"/>
+                      <a:ext cx="3733800" cy="2003239"/>
+                    </a:xfrm>
+                    <a:prstGeom prst="rect">
+                      <a:avLst/>
+                    </a:prstGeom>
+                    <a:noFill/>
+                    <a:ln w="9525">
+                      <a:noFill/>
+                      <a:headEnd/>
+                      <a:tailEnd/>
+                    </a:ln>
+                  </pic:spPr>
+                </pic:pic>
+              </a:graphicData>
+            </a:graphic>
+          </wp:inline>
+        </w:drawing>
+      </w:r>
+    </w:p>
+    <w:p>
+      <w:pPr>
+        <w:pStyle w:val="ImageCaption"/>
+      </w:pPr>
+      <w:r>
+        <w:t xml:space="preserve">Задание 4.4.4. Линейные модели экономики</w:t>
       </w:r>
     </w:p>
     <w:p>
       <w:pPr>
         <w:numPr>
           <w:ilvl w:val="0"/>
-          <w:numId w:val="1000"/>
-        </w:numPr>
-        <w:pStyle w:val="CaptionedFigure"/>
-      </w:pPr>
-      <w:r>
-        <w:drawing>
-          <wp:inline>
-            <wp:extent cx="3196557" cy="537882"/>
-            <wp:effectExtent b="0" l="0" r="0" t="0"/>
-            <wp:docPr descr="Проверка установления расширенного атрибута" title="fig:" id="34" name="Picture"/>
-            <a:graphic>
-              <a:graphicData uri="http://schemas.openxmlformats.org/drawingml/2006/picture">
-                <pic:pic>
-                  <pic:nvPicPr>
-                    <pic:cNvPr descr="image/5.png" id="35" name="Picture"/>
-                    <pic:cNvPicPr>
-                      <a:picLocks noChangeArrowheads="1" noChangeAspect="1"/>
-                    </pic:cNvPicPr>
-                  </pic:nvPicPr>
-                  <pic:blipFill>
-                    <a:blip r:embed="rId33"/>
-                    <a:stretch>
-                      <a:fillRect/>
-                    </a:stretch>
-                  </pic:blipFill>
-                  <pic:spPr bwMode="auto">
-                    <a:xfrm>
-                      <a:off x="0" y="0"/>
-                      <a:ext cx="3196557" cy="537882"/>
-                    </a:xfrm>
-                    <a:prstGeom prst="rect">
-                      <a:avLst/>
-                    </a:prstGeom>
-                    <a:noFill/>
-                    <a:ln w="9525">
-                      <a:noFill/>
-                      <a:headEnd/>
-                      <a:tailEnd/>
-                    </a:ln>
-                  </pic:spPr>
-                </pic:pic>
-              </a:graphicData>
-            </a:graphic>
-          </wp:inline>
-        </w:drawing>
+          <w:numId w:val="1007"/>
+        </w:numPr>
+      </w:pPr>
+      <w:r>
+        <w:t xml:space="preserve">Проверим является ли матрица продуктивной (определение на первом скриншоте):</w:t>
+      </w:r>
+    </w:p>
+    <w:p>
+      <w:pPr>
+        <w:numPr>
+          <w:ilvl w:val="1"/>
+          <w:numId w:val="1008"/>
+        </w:numPr>
+      </w:pPr>
+      <w:r>
+        <w:t xml:space="preserve">Пункт а ([??,??])</w:t>
+      </w:r>
+    </w:p>
+    <w:p>
+      <w:pPr>
+        <w:numPr>
+          <w:ilvl w:val="1"/>
+          <w:numId w:val="1000"/>
+        </w:numPr>
+        <w:pStyle w:val="CaptionedFigure"/>
+      </w:pPr>
+      <w:r>
+        <w:drawing>
+          <wp:inline>
+            <wp:extent cx="3733800" cy="944879"/>
+            <wp:effectExtent b="0" l="0" r="0" t="0"/>
+            <wp:docPr descr="Задание 4.4.4. Номер 1. Пункт a (1)" title="fig:" id="176" name="Picture"/>
+            <a:graphic>
+              <a:graphicData uri="http://schemas.openxmlformats.org/drawingml/2006/picture">
+                <pic:pic>
+                  <pic:nvPicPr>
+                    <pic:cNvPr descr="image/51.png" id="177" name="Picture"/>
+                    <pic:cNvPicPr>
+                      <a:picLocks noChangeArrowheads="1" noChangeAspect="1"/>
+                    </pic:cNvPicPr>
+                  </pic:nvPicPr>
+                  <pic:blipFill>
+                    <a:blip r:embed="rId175"/>
+                    <a:stretch>
+                      <a:fillRect/>
+                    </a:stretch>
+                  </pic:blipFill>
+                  <pic:spPr bwMode="auto">
+                    <a:xfrm>
+                      <a:off x="0" y="0"/>
+                      <a:ext cx="3733800" cy="944879"/>
+                    </a:xfrm>
+                    <a:prstGeom prst="rect">
+                      <a:avLst/>
+                    </a:prstGeom>
+                    <a:noFill/>
+                    <a:ln w="9525">
+                      <a:noFill/>
+                      <a:headEnd/>
+                      <a:tailEnd/>
+                    </a:ln>
+                  </pic:spPr>
+                </pic:pic>
+              </a:graphicData>
+            </a:graphic>
+          </wp:inline>
+        </w:drawing>
+      </w:r>
+    </w:p>
+    <w:p>
+      <w:pPr>
+        <w:numPr>
+          <w:ilvl w:val="1"/>
+          <w:numId w:val="1000"/>
+        </w:numPr>
+        <w:pStyle w:val="ImageCaption"/>
+      </w:pPr>
+      <w:r>
+        <w:t xml:space="preserve">Задание 4.4.4. Номер 1. Пункт a (1)</w:t>
+      </w:r>
+    </w:p>
+    <w:p>
+      <w:pPr>
+        <w:numPr>
+          <w:ilvl w:val="1"/>
+          <w:numId w:val="1000"/>
+        </w:numPr>
+        <w:pStyle w:val="CaptionedFigure"/>
+      </w:pPr>
+      <w:r>
+        <w:drawing>
+          <wp:inline>
+            <wp:extent cx="3733800" cy="2070932"/>
+            <wp:effectExtent b="0" l="0" r="0" t="0"/>
+            <wp:docPr descr="Задание 4.4.4. Номер 1. Пункт a (2)" title="fig:" id="179" name="Picture"/>
+            <a:graphic>
+              <a:graphicData uri="http://schemas.openxmlformats.org/drawingml/2006/picture">
+                <pic:pic>
+                  <pic:nvPicPr>
+                    <pic:cNvPr descr="image/52.png" id="180" name="Picture"/>
+                    <pic:cNvPicPr>
+                      <a:picLocks noChangeArrowheads="1" noChangeAspect="1"/>
+                    </pic:cNvPicPr>
+                  </pic:nvPicPr>
+                  <pic:blipFill>
+                    <a:blip r:embed="rId178"/>
+                    <a:stretch>
+                      <a:fillRect/>
+                    </a:stretch>
+                  </pic:blipFill>
+                  <pic:spPr bwMode="auto">
+                    <a:xfrm>
+                      <a:off x="0" y="0"/>
+                      <a:ext cx="3733800" cy="2070932"/>
+                    </a:xfrm>
+                    <a:prstGeom prst="rect">
+                      <a:avLst/>
+                    </a:prstGeom>
+                    <a:noFill/>
+                    <a:ln w="9525">
+                      <a:noFill/>
+                      <a:headEnd/>
+                      <a:tailEnd/>
+                    </a:ln>
+                  </pic:spPr>
+                </pic:pic>
+              </a:graphicData>
+            </a:graphic>
+          </wp:inline>
+        </w:drawing>
+      </w:r>
+    </w:p>
+    <w:p>
+      <w:pPr>
+        <w:numPr>
+          <w:ilvl w:val="1"/>
+          <w:numId w:val="1000"/>
+        </w:numPr>
+        <w:pStyle w:val="ImageCaption"/>
+      </w:pPr>
+      <w:r>
+        <w:t xml:space="preserve">Задание 4.4.4. Номер 1. Пункт a (2)</w:t>
+      </w:r>
+    </w:p>
+    <w:p>
+      <w:pPr>
+        <w:numPr>
+          <w:ilvl w:val="1"/>
+          <w:numId w:val="1008"/>
+        </w:numPr>
+      </w:pPr>
+      <w:r>
+        <w:t xml:space="preserve">Пункт b ([??])</w:t>
+      </w:r>
+    </w:p>
+    <w:p>
+      <w:pPr>
+        <w:numPr>
+          <w:ilvl w:val="1"/>
+          <w:numId w:val="1000"/>
+        </w:numPr>
+        <w:pStyle w:val="CaptionedFigure"/>
+      </w:pPr>
+      <w:r>
+        <w:drawing>
+          <wp:inline>
+            <wp:extent cx="3733800" cy="3434507"/>
+            <wp:effectExtent b="0" l="0" r="0" t="0"/>
+            <wp:docPr descr="Задание 4.4.4. Номер 1. Пункт b" title="fig:" id="182" name="Picture"/>
+            <a:graphic>
+              <a:graphicData uri="http://schemas.openxmlformats.org/drawingml/2006/picture">
+                <pic:pic>
+                  <pic:nvPicPr>
+                    <pic:cNvPr descr="image/53.png" id="183" name="Picture"/>
+                    <pic:cNvPicPr>
+                      <a:picLocks noChangeArrowheads="1" noChangeAspect="1"/>
+                    </pic:cNvPicPr>
+                  </pic:nvPicPr>
+                  <pic:blipFill>
+                    <a:blip r:embed="rId181"/>
+                    <a:stretch>
+                      <a:fillRect/>
+                    </a:stretch>
+                  </pic:blipFill>
+                  <pic:spPr bwMode="auto">
+                    <a:xfrm>
+                      <a:off x="0" y="0"/>
+                      <a:ext cx="3733800" cy="3434507"/>
+                    </a:xfrm>
+                    <a:prstGeom prst="rect">
+                      <a:avLst/>
+                    </a:prstGeom>
+                    <a:noFill/>
+                    <a:ln w="9525">
+                      <a:noFill/>
+                      <a:headEnd/>
+                      <a:tailEnd/>
+                    </a:ln>
+                  </pic:spPr>
+                </pic:pic>
+              </a:graphicData>
+            </a:graphic>
+          </wp:inline>
+        </w:drawing>
+      </w:r>
+    </w:p>
+    <w:p>
+      <w:pPr>
+        <w:numPr>
+          <w:ilvl w:val="1"/>
+          <w:numId w:val="1000"/>
+        </w:numPr>
+        <w:pStyle w:val="ImageCaption"/>
+      </w:pPr>
+      <w:r>
+        <w:t xml:space="preserve">Задание 4.4.4. Номер 1. Пункт b</w:t>
+      </w:r>
+    </w:p>
+    <w:p>
+      <w:pPr>
+        <w:numPr>
+          <w:ilvl w:val="1"/>
+          <w:numId w:val="1008"/>
+        </w:numPr>
+      </w:pPr>
+      <w:r>
+        <w:t xml:space="preserve">Пункт c ([??])</w:t>
+      </w:r>
+    </w:p>
+    <w:p>
+      <w:pPr>
+        <w:numPr>
+          <w:ilvl w:val="1"/>
+          <w:numId w:val="1000"/>
+        </w:numPr>
+        <w:pStyle w:val="CaptionedFigure"/>
+      </w:pPr>
+      <w:r>
+        <w:drawing>
+          <wp:inline>
+            <wp:extent cx="3733800" cy="3928268"/>
+            <wp:effectExtent b="0" l="0" r="0" t="0"/>
+            <wp:docPr descr="Задание 4.4.4. Номер 1. Пункт c" title="fig:" id="185" name="Picture"/>
+            <a:graphic>
+              <a:graphicData uri="http://schemas.openxmlformats.org/drawingml/2006/picture">
+                <pic:pic>
+                  <pic:nvPicPr>
+                    <pic:cNvPr descr="image/54.png" id="186" name="Picture"/>
+                    <pic:cNvPicPr>
+                      <a:picLocks noChangeArrowheads="1" noChangeAspect="1"/>
+                    </pic:cNvPicPr>
+                  </pic:nvPicPr>
+                  <pic:blipFill>
+                    <a:blip r:embed="rId184"/>
+                    <a:stretch>
+                      <a:fillRect/>
+                    </a:stretch>
+                  </pic:blipFill>
+                  <pic:spPr bwMode="auto">
+                    <a:xfrm>
+                      <a:off x="0" y="0"/>
+                      <a:ext cx="3733800" cy="3928268"/>
+                    </a:xfrm>
+                    <a:prstGeom prst="rect">
+                      <a:avLst/>
+                    </a:prstGeom>
+                    <a:noFill/>
+                    <a:ln w="9525">
+                      <a:noFill/>
+                      <a:headEnd/>
+                      <a:tailEnd/>
+                    </a:ln>
+                  </pic:spPr>
+                </pic:pic>
+              </a:graphicData>
+            </a:graphic>
+          </wp:inline>
+        </w:drawing>
+      </w:r>
+    </w:p>
+    <w:p>
+      <w:pPr>
+        <w:numPr>
+          <w:ilvl w:val="1"/>
+          <w:numId w:val="1000"/>
+        </w:numPr>
+        <w:pStyle w:val="ImageCaption"/>
+      </w:pPr>
+      <w:r>
+        <w:t xml:space="preserve">Задание 4.4.4. Номер 1. Пункт c</w:t>
       </w:r>
     </w:p>
     <w:p>
       <w:pPr>
         <w:numPr>
           <w:ilvl w:val="0"/>
-          <w:numId w:val="1000"/>
-        </w:numPr>
-        <w:pStyle w:val="ImageCaption"/>
-      </w:pPr>
-      <w:r>
-        <w:t xml:space="preserve">Проверка установления расширенного атрибута</w:t>
+          <w:numId w:val="1007"/>
+        </w:numPr>
+      </w:pPr>
+      <w:r>
+        <w:t xml:space="preserve">Проверим матрицы на продуктивность с помощью критерия продуктивности. Напишем функцию для критерия продуктивности ([??]).</w:t>
       </w:r>
     </w:p>
     <w:p>
       <w:pPr>
         <w:numPr>
           <w:ilvl w:val="0"/>
-          <w:numId w:val="1001"/>
-        </w:numPr>
-      </w:pPr>
-      <w:r>
-        <w:t xml:space="preserve">Дозапишем в файл file1 слова «test» командой echo</w:t>
-      </w:r>
-      <w:r>
-        <w:t xml:space="preserve"> </w:t>
-      </w:r>
-      <w:r>
-        <w:t xml:space="preserve">“</w:t>
-      </w:r>
-      <w:r>
-        <w:t xml:space="preserve">test</w:t>
-      </w:r>
-      <w:r>
-        <w:t xml:space="preserve">”</w:t>
-      </w:r>
-      <w:r>
-        <w:t xml:space="preserve"> </w:t>
-      </w:r>
-      <w:r>
-        <w:t xml:space="preserve">dir1/file1 и выполним чтение файла file1 командой cat dir1/file1. Убедимся в успешности записи ([??]).</w:t>
+          <w:numId w:val="1000"/>
+        </w:numPr>
+        <w:pStyle w:val="CaptionedFigure"/>
+      </w:pPr>
+      <w:r>
+        <w:drawing>
+          <wp:inline>
+            <wp:extent cx="3733800" cy="1696508"/>
+            <wp:effectExtent b="0" l="0" r="0" t="0"/>
+            <wp:docPr descr="Задание 4.4.4. Номер 2" title="fig:" id="188" name="Picture"/>
+            <a:graphic>
+              <a:graphicData uri="http://schemas.openxmlformats.org/drawingml/2006/picture">
+                <pic:pic>
+                  <pic:nvPicPr>
+                    <pic:cNvPr descr="image/55.png" id="189" name="Picture"/>
+                    <pic:cNvPicPr>
+                      <a:picLocks noChangeArrowheads="1" noChangeAspect="1"/>
+                    </pic:cNvPicPr>
+                  </pic:nvPicPr>
+                  <pic:blipFill>
+                    <a:blip r:embed="rId187"/>
+                    <a:stretch>
+                      <a:fillRect/>
+                    </a:stretch>
+                  </pic:blipFill>
+                  <pic:spPr bwMode="auto">
+                    <a:xfrm>
+                      <a:off x="0" y="0"/>
+                      <a:ext cx="3733800" cy="1696508"/>
+                    </a:xfrm>
+                    <a:prstGeom prst="rect">
+                      <a:avLst/>
+                    </a:prstGeom>
+                    <a:noFill/>
+                    <a:ln w="9525">
+                      <a:noFill/>
+                      <a:headEnd/>
+                      <a:tailEnd/>
+                    </a:ln>
+                  </pic:spPr>
+                </pic:pic>
+              </a:graphicData>
+            </a:graphic>
+          </wp:inline>
+        </w:drawing>
       </w:r>
     </w:p>
     <w:p>
@@ -559,90 +3826,294 @@
           <w:ilvl w:val="0"/>
           <w:numId w:val="1000"/>
         </w:numPr>
-        <w:pStyle w:val="CaptionedFigure"/>
-      </w:pPr>
-      <w:r>
-        <w:drawing>
-          <wp:inline>
-            <wp:extent cx="3626863" cy="937452"/>
-            <wp:effectExtent b="0" l="0" r="0" t="0"/>
-            <wp:docPr descr="Запись в файл и его чтение" title="fig:" id="37" name="Picture"/>
-            <a:graphic>
-              <a:graphicData uri="http://schemas.openxmlformats.org/drawingml/2006/picture">
-                <pic:pic>
-                  <pic:nvPicPr>
-                    <pic:cNvPr descr="image/6.png" id="38" name="Picture"/>
-                    <pic:cNvPicPr>
-                      <a:picLocks noChangeArrowheads="1" noChangeAspect="1"/>
-                    </pic:cNvPicPr>
-                  </pic:nvPicPr>
-                  <pic:blipFill>
-                    <a:blip r:embed="rId36"/>
-                    <a:stretch>
-                      <a:fillRect/>
-                    </a:stretch>
-                  </pic:blipFill>
-                  <pic:spPr bwMode="auto">
-                    <a:xfrm>
-                      <a:off x="0" y="0"/>
-                      <a:ext cx="3626863" cy="937452"/>
-                    </a:xfrm>
-                    <a:prstGeom prst="rect">
-                      <a:avLst/>
-                    </a:prstGeom>
-                    <a:noFill/>
-                    <a:ln w="9525">
-                      <a:noFill/>
-                      <a:headEnd/>
-                      <a:tailEnd/>
-                    </a:ln>
-                  </pic:spPr>
-                </pic:pic>
-              </a:graphicData>
-            </a:graphic>
-          </wp:inline>
-        </w:drawing>
+        <w:pStyle w:val="ImageCaption"/>
+      </w:pPr>
+      <w:r>
+        <w:t xml:space="preserve">Задание 4.4.4. Номер 2</w:t>
+      </w:r>
+    </w:p>
+    <w:p>
+      <w:pPr>
+        <w:numPr>
+          <w:ilvl w:val="1"/>
+          <w:numId w:val="1009"/>
+        </w:numPr>
+      </w:pPr>
+      <w:r>
+        <w:t xml:space="preserve">Пункт a ([??])</w:t>
+      </w:r>
+    </w:p>
+    <w:p>
+      <w:pPr>
+        <w:numPr>
+          <w:ilvl w:val="1"/>
+          <w:numId w:val="1000"/>
+        </w:numPr>
+        <w:pStyle w:val="CaptionedFigure"/>
+      </w:pPr>
+      <w:r>
+        <w:drawing>
+          <wp:inline>
+            <wp:extent cx="2689411" cy="3173505"/>
+            <wp:effectExtent b="0" l="0" r="0" t="0"/>
+            <wp:docPr descr="Задание 4.4.4. Номер 2. Пункт a" title="fig:" id="191" name="Picture"/>
+            <a:graphic>
+              <a:graphicData uri="http://schemas.openxmlformats.org/drawingml/2006/picture">
+                <pic:pic>
+                  <pic:nvPicPr>
+                    <pic:cNvPr descr="image/56.png" id="192" name="Picture"/>
+                    <pic:cNvPicPr>
+                      <a:picLocks noChangeArrowheads="1" noChangeAspect="1"/>
+                    </pic:cNvPicPr>
+                  </pic:nvPicPr>
+                  <pic:blipFill>
+                    <a:blip r:embed="rId190"/>
+                    <a:stretch>
+                      <a:fillRect/>
+                    </a:stretch>
+                  </pic:blipFill>
+                  <pic:spPr bwMode="auto">
+                    <a:xfrm>
+                      <a:off x="0" y="0"/>
+                      <a:ext cx="2689411" cy="3173505"/>
+                    </a:xfrm>
+                    <a:prstGeom prst="rect">
+                      <a:avLst/>
+                    </a:prstGeom>
+                    <a:noFill/>
+                    <a:ln w="9525">
+                      <a:noFill/>
+                      <a:headEnd/>
+                      <a:tailEnd/>
+                    </a:ln>
+                  </pic:spPr>
+                </pic:pic>
+              </a:graphicData>
+            </a:graphic>
+          </wp:inline>
+        </w:drawing>
+      </w:r>
+    </w:p>
+    <w:p>
+      <w:pPr>
+        <w:numPr>
+          <w:ilvl w:val="1"/>
+          <w:numId w:val="1000"/>
+        </w:numPr>
+        <w:pStyle w:val="ImageCaption"/>
+      </w:pPr>
+      <w:r>
+        <w:t xml:space="preserve">Задание 4.4.4. Номер 2. Пункт a</w:t>
+      </w:r>
+    </w:p>
+    <w:p>
+      <w:pPr>
+        <w:numPr>
+          <w:ilvl w:val="1"/>
+          <w:numId w:val="1009"/>
+        </w:numPr>
+      </w:pPr>
+      <w:r>
+        <w:t xml:space="preserve">Пункт b ([??])</w:t>
+      </w:r>
+    </w:p>
+    <w:p>
+      <w:pPr>
+        <w:numPr>
+          <w:ilvl w:val="1"/>
+          <w:numId w:val="1000"/>
+        </w:numPr>
+        <w:pStyle w:val="CaptionedFigure"/>
+      </w:pPr>
+      <w:r>
+        <w:drawing>
+          <wp:inline>
+            <wp:extent cx="2666359" cy="3242662"/>
+            <wp:effectExtent b="0" l="0" r="0" t="0"/>
+            <wp:docPr descr="Задание 4.4.4. Номер 2. Пункт b" title="fig:" id="194" name="Picture"/>
+            <a:graphic>
+              <a:graphicData uri="http://schemas.openxmlformats.org/drawingml/2006/picture">
+                <pic:pic>
+                  <pic:nvPicPr>
+                    <pic:cNvPr descr="image/57.png" id="195" name="Picture"/>
+                    <pic:cNvPicPr>
+                      <a:picLocks noChangeArrowheads="1" noChangeAspect="1"/>
+                    </pic:cNvPicPr>
+                  </pic:nvPicPr>
+                  <pic:blipFill>
+                    <a:blip r:embed="rId193"/>
+                    <a:stretch>
+                      <a:fillRect/>
+                    </a:stretch>
+                  </pic:blipFill>
+                  <pic:spPr bwMode="auto">
+                    <a:xfrm>
+                      <a:off x="0" y="0"/>
+                      <a:ext cx="2666359" cy="3242662"/>
+                    </a:xfrm>
+                    <a:prstGeom prst="rect">
+                      <a:avLst/>
+                    </a:prstGeom>
+                    <a:noFill/>
+                    <a:ln w="9525">
+                      <a:noFill/>
+                      <a:headEnd/>
+                      <a:tailEnd/>
+                    </a:ln>
+                  </pic:spPr>
+                </pic:pic>
+              </a:graphicData>
+            </a:graphic>
+          </wp:inline>
+        </w:drawing>
+      </w:r>
+    </w:p>
+    <w:p>
+      <w:pPr>
+        <w:numPr>
+          <w:ilvl w:val="1"/>
+          <w:numId w:val="1000"/>
+        </w:numPr>
+        <w:pStyle w:val="ImageCaption"/>
+      </w:pPr>
+      <w:r>
+        <w:t xml:space="preserve">Задание 4.4.4. Номер 2. Пункт b</w:t>
+      </w:r>
+    </w:p>
+    <w:p>
+      <w:pPr>
+        <w:numPr>
+          <w:ilvl w:val="1"/>
+          <w:numId w:val="1009"/>
+        </w:numPr>
+      </w:pPr>
+      <w:r>
+        <w:t xml:space="preserve">Пункт c ([??])</w:t>
+      </w:r>
+    </w:p>
+    <w:p>
+      <w:pPr>
+        <w:numPr>
+          <w:ilvl w:val="1"/>
+          <w:numId w:val="1000"/>
+        </w:numPr>
+        <w:pStyle w:val="CaptionedFigure"/>
+      </w:pPr>
+      <w:r>
+        <w:drawing>
+          <wp:inline>
+            <wp:extent cx="2589519" cy="3311818"/>
+            <wp:effectExtent b="0" l="0" r="0" t="0"/>
+            <wp:docPr descr="Задание 4.4.4. Номер 2. Пункт c" title="fig:" id="197" name="Picture"/>
+            <a:graphic>
+              <a:graphicData uri="http://schemas.openxmlformats.org/drawingml/2006/picture">
+                <pic:pic>
+                  <pic:nvPicPr>
+                    <pic:cNvPr descr="image/58.png" id="198" name="Picture"/>
+                    <pic:cNvPicPr>
+                      <a:picLocks noChangeArrowheads="1" noChangeAspect="1"/>
+                    </pic:cNvPicPr>
+                  </pic:nvPicPr>
+                  <pic:blipFill>
+                    <a:blip r:embed="rId196"/>
+                    <a:stretch>
+                      <a:fillRect/>
+                    </a:stretch>
+                  </pic:blipFill>
+                  <pic:spPr bwMode="auto">
+                    <a:xfrm>
+                      <a:off x="0" y="0"/>
+                      <a:ext cx="2589519" cy="3311818"/>
+                    </a:xfrm>
+                    <a:prstGeom prst="rect">
+                      <a:avLst/>
+                    </a:prstGeom>
+                    <a:noFill/>
+                    <a:ln w="9525">
+                      <a:noFill/>
+                      <a:headEnd/>
+                      <a:tailEnd/>
+                    </a:ln>
+                  </pic:spPr>
+                </pic:pic>
+              </a:graphicData>
+            </a:graphic>
+          </wp:inline>
+        </w:drawing>
+      </w:r>
+    </w:p>
+    <w:p>
+      <w:pPr>
+        <w:numPr>
+          <w:ilvl w:val="1"/>
+          <w:numId w:val="1000"/>
+        </w:numPr>
+        <w:pStyle w:val="ImageCaption"/>
+      </w:pPr>
+      <w:r>
+        <w:t xml:space="preserve">Задание 4.4.4. Номер 2. Пункт c</w:t>
       </w:r>
     </w:p>
     <w:p>
       <w:pPr>
         <w:numPr>
           <w:ilvl w:val="0"/>
-          <w:numId w:val="1000"/>
-        </w:numPr>
-        <w:pStyle w:val="ImageCaption"/>
-      </w:pPr>
-      <w:r>
-        <w:t xml:space="preserve">Запись в файл и его чтение</w:t>
+          <w:numId w:val="1007"/>
+        </w:numPr>
+      </w:pPr>
+      <w:r>
+        <w:t xml:space="preserve">Проверим матрицы на продуктивность с помощью спектрального критерия продуктивности. Напишем функцию для спектрального критерия продуктивности ([??]).</w:t>
       </w:r>
     </w:p>
     <w:p>
       <w:pPr>
         <w:numPr>
           <w:ilvl w:val="0"/>
-          <w:numId w:val="1001"/>
-        </w:numPr>
-      </w:pPr>
-      <w:r>
-        <w:t xml:space="preserve">Попробуем удалить файл file1 либо стереть имеющуюся в нём информацию командой echo</w:t>
-      </w:r>
-      <w:r>
-        <w:t xml:space="preserve"> </w:t>
-      </w:r>
-      <w:r>
-        <w:t xml:space="preserve">“</w:t>
-      </w:r>
-      <w:r>
-        <w:t xml:space="preserve">abcd</w:t>
-      </w:r>
-      <w:r>
-        <w:t xml:space="preserve">”</w:t>
-      </w:r>
-      <w:r>
-        <w:t xml:space="preserve"> </w:t>
-      </w:r>
-      <w:r>
-        <w:t xml:space="preserve">&gt; dirl/file1, но получим отказ. Попробуем также переименовать файл с помощью команды mv dir1/file1 dir1/file11, но результат остается неизменным ([??]).</w:t>
+          <w:numId w:val="1000"/>
+        </w:numPr>
+        <w:pStyle w:val="CaptionedFigure"/>
+      </w:pPr>
+      <w:r>
+        <w:drawing>
+          <wp:inline>
+            <wp:extent cx="3733800" cy="1030710"/>
+            <wp:effectExtent b="0" l="0" r="0" t="0"/>
+            <wp:docPr descr="Задание 4.4.4. Номер 3" title="fig:" id="200" name="Picture"/>
+            <a:graphic>
+              <a:graphicData uri="http://schemas.openxmlformats.org/drawingml/2006/picture">
+                <pic:pic>
+                  <pic:nvPicPr>
+                    <pic:cNvPr descr="image/59.png" id="201" name="Picture"/>
+                    <pic:cNvPicPr>
+                      <a:picLocks noChangeArrowheads="1" noChangeAspect="1"/>
+                    </pic:cNvPicPr>
+                  </pic:nvPicPr>
+                  <pic:blipFill>
+                    <a:blip r:embed="rId199"/>
+                    <a:stretch>
+                      <a:fillRect/>
+                    </a:stretch>
+                  </pic:blipFill>
+                  <pic:spPr bwMode="auto">
+                    <a:xfrm>
+                      <a:off x="0" y="0"/>
+                      <a:ext cx="3733800" cy="1030710"/>
+                    </a:xfrm>
+                    <a:prstGeom prst="rect">
+                      <a:avLst/>
+                    </a:prstGeom>
+                    <a:noFill/>
+                    <a:ln w="9525">
+                      <a:noFill/>
+                      <a:headEnd/>
+                      <a:tailEnd/>
+                    </a:ln>
+                  </pic:spPr>
+                </pic:pic>
+              </a:graphicData>
+            </a:graphic>
+          </wp:inline>
+        </w:drawing>
       </w:r>
     </w:p>
     <w:p>
@@ -651,323 +4122,312 @@
           <w:ilvl w:val="0"/>
           <w:numId w:val="1000"/>
         </w:numPr>
-        <w:pStyle w:val="CaptionedFigure"/>
-      </w:pPr>
-      <w:r>
-        <w:drawing>
-          <wp:inline>
-            <wp:extent cx="3733800" cy="914279"/>
-            <wp:effectExtent b="0" l="0" r="0" t="0"/>
-            <wp:docPr descr="Попытка удаления и переименования файла" title="fig:" id="40" name="Picture"/>
-            <a:graphic>
-              <a:graphicData uri="http://schemas.openxmlformats.org/drawingml/2006/picture">
-                <pic:pic>
-                  <pic:nvPicPr>
-                    <pic:cNvPr descr="image/7.png" id="41" name="Picture"/>
-                    <pic:cNvPicPr>
-                      <a:picLocks noChangeArrowheads="1" noChangeAspect="1"/>
-                    </pic:cNvPicPr>
-                  </pic:nvPicPr>
-                  <pic:blipFill>
-                    <a:blip r:embed="rId39"/>
-                    <a:stretch>
-                      <a:fillRect/>
-                    </a:stretch>
-                  </pic:blipFill>
-                  <pic:spPr bwMode="auto">
-                    <a:xfrm>
-                      <a:off x="0" y="0"/>
-                      <a:ext cx="3733800" cy="914279"/>
-                    </a:xfrm>
-                    <a:prstGeom prst="rect">
-                      <a:avLst/>
-                    </a:prstGeom>
-                    <a:noFill/>
-                    <a:ln w="9525">
-                      <a:noFill/>
-                      <a:headEnd/>
-                      <a:tailEnd/>
-                    </a:ln>
-                  </pic:spPr>
-                </pic:pic>
-              </a:graphicData>
-            </a:graphic>
-          </wp:inline>
-        </w:drawing>
-      </w:r>
-    </w:p>
-    <w:p>
-      <w:pPr>
-        <w:numPr>
-          <w:ilvl w:val="0"/>
-          <w:numId w:val="1000"/>
-        </w:numPr>
-        <w:pStyle w:val="ImageCaption"/>
-      </w:pPr>
-      <w:r>
-        <w:t xml:space="preserve">Попытка удаления и переименования файла</w:t>
-      </w:r>
-    </w:p>
-    <w:p>
-      <w:pPr>
-        <w:numPr>
-          <w:ilvl w:val="0"/>
-          <w:numId w:val="1001"/>
-        </w:numPr>
-      </w:pPr>
-      <w:r>
-        <w:t xml:space="preserve">Попробуем установить на файл file1 права, например, запрещающие чтение и запись для владельца файла с помощью команды chmod 000 file1. Снова получим отказ от выполнения операции ([??]).</w:t>
-      </w:r>
-    </w:p>
-    <w:p>
-      <w:pPr>
-        <w:numPr>
-          <w:ilvl w:val="0"/>
-          <w:numId w:val="1000"/>
-        </w:numPr>
-        <w:pStyle w:val="CaptionedFigure"/>
-      </w:pPr>
-      <w:r>
-        <w:drawing>
-          <wp:inline>
-            <wp:extent cx="3733800" cy="362185"/>
-            <wp:effectExtent b="0" l="0" r="0" t="0"/>
-            <wp:docPr descr="Попытка установки прав на файл" title="fig:" id="43" name="Picture"/>
-            <a:graphic>
-              <a:graphicData uri="http://schemas.openxmlformats.org/drawingml/2006/picture">
-                <pic:pic>
-                  <pic:nvPicPr>
-                    <pic:cNvPr descr="image/8.png" id="44" name="Picture"/>
-                    <pic:cNvPicPr>
-                      <a:picLocks noChangeArrowheads="1" noChangeAspect="1"/>
-                    </pic:cNvPicPr>
-                  </pic:nvPicPr>
-                  <pic:blipFill>
-                    <a:blip r:embed="rId42"/>
-                    <a:stretch>
-                      <a:fillRect/>
-                    </a:stretch>
-                  </pic:blipFill>
-                  <pic:spPr bwMode="auto">
-                    <a:xfrm>
-                      <a:off x="0" y="0"/>
-                      <a:ext cx="3733800" cy="362185"/>
-                    </a:xfrm>
-                    <a:prstGeom prst="rect">
-                      <a:avLst/>
-                    </a:prstGeom>
-                    <a:noFill/>
-                    <a:ln w="9525">
-                      <a:noFill/>
-                      <a:headEnd/>
-                      <a:tailEnd/>
-                    </a:ln>
-                  </pic:spPr>
-                </pic:pic>
-              </a:graphicData>
-            </a:graphic>
-          </wp:inline>
-        </w:drawing>
-      </w:r>
-    </w:p>
-    <w:p>
-      <w:pPr>
-        <w:numPr>
-          <w:ilvl w:val="0"/>
-          <w:numId w:val="1000"/>
-        </w:numPr>
-        <w:pStyle w:val="ImageCaption"/>
-      </w:pPr>
-      <w:r>
-        <w:t xml:space="preserve">Попытка установки прав на файл</w:t>
-      </w:r>
-    </w:p>
-    <w:p>
-      <w:pPr>
-        <w:numPr>
-          <w:ilvl w:val="0"/>
-          <w:numId w:val="1001"/>
-        </w:numPr>
-      </w:pPr>
-      <w:r>
-        <w:t xml:space="preserve">Снимем расширенный атрибут a с файла /home/guest/dirl/file1 от имени администратора командой chattr -a /home/guest/dir1/file1 и повторим операции, которые ранее были невыполнимы, в результате все операции успешно выполнены ([??]).</w:t>
-      </w:r>
-    </w:p>
-    <w:p>
-      <w:pPr>
-        <w:numPr>
-          <w:ilvl w:val="0"/>
-          <w:numId w:val="1000"/>
-        </w:numPr>
-        <w:pStyle w:val="CaptionedFigure"/>
-      </w:pPr>
-      <w:r>
-        <w:drawing>
-          <wp:inline>
-            <wp:extent cx="3733800" cy="2290785"/>
-            <wp:effectExtent b="0" l="0" r="0" t="0"/>
-            <wp:docPr descr="Снятие расширенного атрибута “a” и проверка предыдущих команд" title="fig:" id="46" name="Picture"/>
-            <a:graphic>
-              <a:graphicData uri="http://schemas.openxmlformats.org/drawingml/2006/picture">
-                <pic:pic>
-                  <pic:nvPicPr>
-                    <pic:cNvPr descr="image/9.png" id="47" name="Picture"/>
-                    <pic:cNvPicPr>
-                      <a:picLocks noChangeArrowheads="1" noChangeAspect="1"/>
-                    </pic:cNvPicPr>
-                  </pic:nvPicPr>
-                  <pic:blipFill>
-                    <a:blip r:embed="rId45"/>
-                    <a:stretch>
-                      <a:fillRect/>
-                    </a:stretch>
-                  </pic:blipFill>
-                  <pic:spPr bwMode="auto">
-                    <a:xfrm>
-                      <a:off x="0" y="0"/>
-                      <a:ext cx="3733800" cy="2290785"/>
-                    </a:xfrm>
-                    <a:prstGeom prst="rect">
-                      <a:avLst/>
-                    </a:prstGeom>
-                    <a:noFill/>
-                    <a:ln w="9525">
-                      <a:noFill/>
-                      <a:headEnd/>
-                      <a:tailEnd/>
-                    </a:ln>
-                  </pic:spPr>
-                </pic:pic>
-              </a:graphicData>
-            </a:graphic>
-          </wp:inline>
-        </w:drawing>
-      </w:r>
-    </w:p>
-    <w:p>
-      <w:pPr>
-        <w:numPr>
-          <w:ilvl w:val="0"/>
-          <w:numId w:val="1000"/>
-        </w:numPr>
-        <w:pStyle w:val="ImageCaption"/>
-      </w:pPr>
-      <w:r>
-        <w:t xml:space="preserve">Снятие расширенного атрибута</w:t>
-      </w:r>
-      <w:r>
-        <w:t xml:space="preserve"> </w:t>
-      </w:r>
-      <w:r>
-        <w:t xml:space="preserve">“</w:t>
-      </w:r>
-      <w:r>
-        <w:t xml:space="preserve">a</w:t>
-      </w:r>
-      <w:r>
-        <w:t xml:space="preserve">”</w:t>
-      </w:r>
-      <w:r>
-        <w:t xml:space="preserve"> </w:t>
-      </w:r>
-      <w:r>
-        <w:t xml:space="preserve">и проверка предыдущих команд</w:t>
-      </w:r>
-    </w:p>
-    <w:p>
-      <w:pPr>
-        <w:numPr>
-          <w:ilvl w:val="0"/>
-          <w:numId w:val="1001"/>
-        </w:numPr>
-      </w:pPr>
-      <w:r>
-        <w:t xml:space="preserve">Повторим те же самые действия, заменив атрибут «a» атрибутом «i». Все операции от имени пользователя guest снова не удалось выполнить ([??]).</w:t>
-      </w:r>
-    </w:p>
-    <w:p>
-      <w:pPr>
-        <w:numPr>
-          <w:ilvl w:val="0"/>
-          <w:numId w:val="1000"/>
-        </w:numPr>
-        <w:pStyle w:val="CaptionedFigure"/>
-      </w:pPr>
-      <w:r>
-        <w:drawing>
-          <wp:inline>
-            <wp:extent cx="3733800" cy="1799124"/>
-            <wp:effectExtent b="0" l="0" r="0" t="0"/>
-            <wp:docPr descr="Установка расширенного атрибута “i” и проверка команд от пользователя guest" title="fig:" id="49" name="Picture"/>
-            <a:graphic>
-              <a:graphicData uri="http://schemas.openxmlformats.org/drawingml/2006/picture">
-                <pic:pic>
-                  <pic:nvPicPr>
-                    <pic:cNvPr descr="image/10.png" id="50" name="Picture"/>
-                    <pic:cNvPicPr>
-                      <a:picLocks noChangeArrowheads="1" noChangeAspect="1"/>
-                    </pic:cNvPicPr>
-                  </pic:nvPicPr>
-                  <pic:blipFill>
-                    <a:blip r:embed="rId48"/>
-                    <a:stretch>
-                      <a:fillRect/>
-                    </a:stretch>
-                  </pic:blipFill>
-                  <pic:spPr bwMode="auto">
-                    <a:xfrm>
-                      <a:off x="0" y="0"/>
-                      <a:ext cx="3733800" cy="1799124"/>
-                    </a:xfrm>
-                    <a:prstGeom prst="rect">
-                      <a:avLst/>
-                    </a:prstGeom>
-                    <a:noFill/>
-                    <a:ln w="9525">
-                      <a:noFill/>
-                      <a:headEnd/>
-                      <a:tailEnd/>
-                    </a:ln>
-                  </pic:spPr>
-                </pic:pic>
-              </a:graphicData>
-            </a:graphic>
-          </wp:inline>
-        </w:drawing>
-      </w:r>
-    </w:p>
-    <w:p>
-      <w:pPr>
-        <w:numPr>
-          <w:ilvl w:val="0"/>
-          <w:numId w:val="1000"/>
-        </w:numPr>
-        <w:pStyle w:val="ImageCaption"/>
-      </w:pPr>
-      <w:r>
-        <w:t xml:space="preserve">Установка расширенного атрибута</w:t>
-      </w:r>
-      <w:r>
-        <w:t xml:space="preserve"> </w:t>
-      </w:r>
-      <w:r>
-        <w:t xml:space="preserve">“</w:t>
-      </w:r>
-      <w:r>
-        <w:t xml:space="preserve">i</w:t>
-      </w:r>
-      <w:r>
-        <w:t xml:space="preserve">”</w:t>
-      </w:r>
-      <w:r>
-        <w:t xml:space="preserve"> </w:t>
-      </w:r>
-      <w:r>
-        <w:t xml:space="preserve">и проверка команд от пользователя guest</w:t>
-      </w:r>
-    </w:p>
-    <w:bookmarkEnd w:id="51"/>
-    <w:bookmarkStart w:id="52" w:name="выводы"/>
+        <w:pStyle w:val="ImageCaption"/>
+      </w:pPr>
+      <w:r>
+        <w:t xml:space="preserve">Задание 4.4.4. Номер 3</w:t>
+      </w:r>
+    </w:p>
+    <w:p>
+      <w:pPr>
+        <w:numPr>
+          <w:ilvl w:val="1"/>
+          <w:numId w:val="1010"/>
+        </w:numPr>
+      </w:pPr>
+      <w:r>
+        <w:t xml:space="preserve">Пункт a ([??])</w:t>
+      </w:r>
+    </w:p>
+    <w:p>
+      <w:pPr>
+        <w:numPr>
+          <w:ilvl w:val="1"/>
+          <w:numId w:val="1000"/>
+        </w:numPr>
+        <w:pStyle w:val="CaptionedFigure"/>
+      </w:pPr>
+      <w:r>
+        <w:drawing>
+          <wp:inline>
+            <wp:extent cx="3135085" cy="3265714"/>
+            <wp:effectExtent b="0" l="0" r="0" t="0"/>
+            <wp:docPr descr="Задание 4.4.4. Номер 3. Пункт a" title="fig:" id="203" name="Picture"/>
+            <a:graphic>
+              <a:graphicData uri="http://schemas.openxmlformats.org/drawingml/2006/picture">
+                <pic:pic>
+                  <pic:nvPicPr>
+                    <pic:cNvPr descr="image/60.png" id="204" name="Picture"/>
+                    <pic:cNvPicPr>
+                      <a:picLocks noChangeArrowheads="1" noChangeAspect="1"/>
+                    </pic:cNvPicPr>
+                  </pic:nvPicPr>
+                  <pic:blipFill>
+                    <a:blip r:embed="rId202"/>
+                    <a:stretch>
+                      <a:fillRect/>
+                    </a:stretch>
+                  </pic:blipFill>
+                  <pic:spPr bwMode="auto">
+                    <a:xfrm>
+                      <a:off x="0" y="0"/>
+                      <a:ext cx="3135085" cy="3265714"/>
+                    </a:xfrm>
+                    <a:prstGeom prst="rect">
+                      <a:avLst/>
+                    </a:prstGeom>
+                    <a:noFill/>
+                    <a:ln w="9525">
+                      <a:noFill/>
+                      <a:headEnd/>
+                      <a:tailEnd/>
+                    </a:ln>
+                  </pic:spPr>
+                </pic:pic>
+              </a:graphicData>
+            </a:graphic>
+          </wp:inline>
+        </w:drawing>
+      </w:r>
+    </w:p>
+    <w:p>
+      <w:pPr>
+        <w:numPr>
+          <w:ilvl w:val="1"/>
+          <w:numId w:val="1000"/>
+        </w:numPr>
+        <w:pStyle w:val="ImageCaption"/>
+      </w:pPr>
+      <w:r>
+        <w:t xml:space="preserve">Задание 4.4.4. Номер 3. Пункт a</w:t>
+      </w:r>
+    </w:p>
+    <w:p>
+      <w:pPr>
+        <w:numPr>
+          <w:ilvl w:val="1"/>
+          <w:numId w:val="1010"/>
+        </w:numPr>
+      </w:pPr>
+      <w:r>
+        <w:t xml:space="preserve">Пункт b ([??])</w:t>
+      </w:r>
+    </w:p>
+    <w:p>
+      <w:pPr>
+        <w:numPr>
+          <w:ilvl w:val="1"/>
+          <w:numId w:val="1000"/>
+        </w:numPr>
+        <w:pStyle w:val="CaptionedFigure"/>
+      </w:pPr>
+      <w:r>
+        <w:drawing>
+          <wp:inline>
+            <wp:extent cx="3327186" cy="3288766"/>
+            <wp:effectExtent b="0" l="0" r="0" t="0"/>
+            <wp:docPr descr="Задание 4.4.4. Номер 3. Пункт b" title="fig:" id="206" name="Picture"/>
+            <a:graphic>
+              <a:graphicData uri="http://schemas.openxmlformats.org/drawingml/2006/picture">
+                <pic:pic>
+                  <pic:nvPicPr>
+                    <pic:cNvPr descr="image/61.png" id="207" name="Picture"/>
+                    <pic:cNvPicPr>
+                      <a:picLocks noChangeArrowheads="1" noChangeAspect="1"/>
+                    </pic:cNvPicPr>
+                  </pic:nvPicPr>
+                  <pic:blipFill>
+                    <a:blip r:embed="rId205"/>
+                    <a:stretch>
+                      <a:fillRect/>
+                    </a:stretch>
+                  </pic:blipFill>
+                  <pic:spPr bwMode="auto">
+                    <a:xfrm>
+                      <a:off x="0" y="0"/>
+                      <a:ext cx="3327186" cy="3288766"/>
+                    </a:xfrm>
+                    <a:prstGeom prst="rect">
+                      <a:avLst/>
+                    </a:prstGeom>
+                    <a:noFill/>
+                    <a:ln w="9525">
+                      <a:noFill/>
+                      <a:headEnd/>
+                      <a:tailEnd/>
+                    </a:ln>
+                  </pic:spPr>
+                </pic:pic>
+              </a:graphicData>
+            </a:graphic>
+          </wp:inline>
+        </w:drawing>
+      </w:r>
+    </w:p>
+    <w:p>
+      <w:pPr>
+        <w:numPr>
+          <w:ilvl w:val="1"/>
+          <w:numId w:val="1000"/>
+        </w:numPr>
+        <w:pStyle w:val="ImageCaption"/>
+      </w:pPr>
+      <w:r>
+        <w:t xml:space="preserve">Задание 4.4.4. Номер 3. Пункт b</w:t>
+      </w:r>
+    </w:p>
+    <w:p>
+      <w:pPr>
+        <w:numPr>
+          <w:ilvl w:val="1"/>
+          <w:numId w:val="1010"/>
+        </w:numPr>
+      </w:pPr>
+      <w:r>
+        <w:t xml:space="preserve">Пункт c ([??])</w:t>
+      </w:r>
+    </w:p>
+    <w:p>
+      <w:pPr>
+        <w:numPr>
+          <w:ilvl w:val="1"/>
+          <w:numId w:val="1000"/>
+        </w:numPr>
+        <w:pStyle w:val="CaptionedFigure"/>
+      </w:pPr>
+      <w:r>
+        <w:drawing>
+          <wp:inline>
+            <wp:extent cx="3165821" cy="3204242"/>
+            <wp:effectExtent b="0" l="0" r="0" t="0"/>
+            <wp:docPr descr="Задание 4.4.4. Номер 3. Пункт c" title="fig:" id="209" name="Picture"/>
+            <a:graphic>
+              <a:graphicData uri="http://schemas.openxmlformats.org/drawingml/2006/picture">
+                <pic:pic>
+                  <pic:nvPicPr>
+                    <pic:cNvPr descr="image/62.png" id="210" name="Picture"/>
+                    <pic:cNvPicPr>
+                      <a:picLocks noChangeArrowheads="1" noChangeAspect="1"/>
+                    </pic:cNvPicPr>
+                  </pic:nvPicPr>
+                  <pic:blipFill>
+                    <a:blip r:embed="rId208"/>
+                    <a:stretch>
+                      <a:fillRect/>
+                    </a:stretch>
+                  </pic:blipFill>
+                  <pic:spPr bwMode="auto">
+                    <a:xfrm>
+                      <a:off x="0" y="0"/>
+                      <a:ext cx="3165821" cy="3204242"/>
+                    </a:xfrm>
+                    <a:prstGeom prst="rect">
+                      <a:avLst/>
+                    </a:prstGeom>
+                    <a:noFill/>
+                    <a:ln w="9525">
+                      <a:noFill/>
+                      <a:headEnd/>
+                      <a:tailEnd/>
+                    </a:ln>
+                  </pic:spPr>
+                </pic:pic>
+              </a:graphicData>
+            </a:graphic>
+          </wp:inline>
+        </w:drawing>
+      </w:r>
+    </w:p>
+    <w:p>
+      <w:pPr>
+        <w:numPr>
+          <w:ilvl w:val="1"/>
+          <w:numId w:val="1000"/>
+        </w:numPr>
+        <w:pStyle w:val="ImageCaption"/>
+      </w:pPr>
+      <w:r>
+        <w:t xml:space="preserve">Задание 4.4.4. Номер 3. Пункт c</w:t>
+      </w:r>
+    </w:p>
+    <w:p>
+      <w:pPr>
+        <w:numPr>
+          <w:ilvl w:val="1"/>
+          <w:numId w:val="1010"/>
+        </w:numPr>
+      </w:pPr>
+      <w:r>
+        <w:t xml:space="preserve">Пункт d ([??])</w:t>
+      </w:r>
+    </w:p>
+    <w:p>
+      <w:pPr>
+        <w:numPr>
+          <w:ilvl w:val="1"/>
+          <w:numId w:val="1000"/>
+        </w:numPr>
+        <w:pStyle w:val="CaptionedFigure"/>
+      </w:pPr>
+      <w:r>
+        <w:drawing>
+          <wp:inline>
+            <wp:extent cx="3703704" cy="3380974"/>
+            <wp:effectExtent b="0" l="0" r="0" t="0"/>
+            <wp:docPr descr="Задание 4.4.4. Номер 3. Пункт d" title="fig:" id="212" name="Picture"/>
+            <a:graphic>
+              <a:graphicData uri="http://schemas.openxmlformats.org/drawingml/2006/picture">
+                <pic:pic>
+                  <pic:nvPicPr>
+                    <pic:cNvPr descr="image/63.png" id="213" name="Picture"/>
+                    <pic:cNvPicPr>
+                      <a:picLocks noChangeArrowheads="1" noChangeAspect="1"/>
+                    </pic:cNvPicPr>
+                  </pic:nvPicPr>
+                  <pic:blipFill>
+                    <a:blip r:embed="rId211"/>
+                    <a:stretch>
+                      <a:fillRect/>
+                    </a:stretch>
+                  </pic:blipFill>
+                  <pic:spPr bwMode="auto">
+                    <a:xfrm>
+                      <a:off x="0" y="0"/>
+                      <a:ext cx="3703704" cy="3380974"/>
+                    </a:xfrm>
+                    <a:prstGeom prst="rect">
+                      <a:avLst/>
+                    </a:prstGeom>
+                    <a:noFill/>
+                    <a:ln w="9525">
+                      <a:noFill/>
+                      <a:headEnd/>
+                      <a:tailEnd/>
+                    </a:ln>
+                  </pic:spPr>
+                </pic:pic>
+              </a:graphicData>
+            </a:graphic>
+          </wp:inline>
+        </w:drawing>
+      </w:r>
+    </w:p>
+    <w:p>
+      <w:pPr>
+        <w:numPr>
+          <w:ilvl w:val="1"/>
+          <w:numId w:val="1000"/>
+        </w:numPr>
+        <w:pStyle w:val="ImageCaption"/>
+      </w:pPr>
+      <w:r>
+        <w:t xml:space="preserve">Задание 4.4.4. Номер 3. Пункт d</w:t>
+      </w:r>
+    </w:p>
+    <w:bookmarkEnd w:id="214"/>
+    <w:bookmarkEnd w:id="215"/>
+    <w:bookmarkEnd w:id="216"/>
+    <w:bookmarkStart w:id="217" w:name="выводы"/>
     <w:p>
       <w:pPr>
         <w:pStyle w:val="Heading1"/>
@@ -990,11 +4450,11 @@
         <w:pStyle w:val="FirstParagraph"/>
       </w:pPr>
       <w:r>
-        <w:t xml:space="preserve">В ходе выполнения лабораторной работы я получил практические навыки работы в консоли с расширенными атрибутами файлов.</w:t>
-      </w:r>
-    </w:p>
-    <w:bookmarkEnd w:id="52"/>
-    <w:bookmarkStart w:id="56" w:name="список-литературы"/>
+        <w:t xml:space="preserve">В ходе выполнения лабораторной работы я изучил специализированные пакеты Julia для выполнения и оценки эффективности операций над объектами линейной алгебры.</w:t>
+      </w:r>
+    </w:p>
+    <w:bookmarkEnd w:id="217"/>
+    <w:bookmarkStart w:id="221" w:name="список-литературы"/>
     <w:p>
       <w:pPr>
         <w:pStyle w:val="Heading1"/>
@@ -1003,8 +4463,8 @@
         <w:t xml:space="preserve">Список литературы</w:t>
       </w:r>
     </w:p>
-    <w:bookmarkStart w:id="55" w:name="refs"/>
-    <w:bookmarkStart w:id="54" w:name="ref-lab4"/>
+    <w:bookmarkStart w:id="220" w:name="refs"/>
+    <w:bookmarkStart w:id="219" w:name="ref-lab4"/>
     <w:p>
       <w:pPr>
         <w:pStyle w:val="Bibliography"/>
@@ -1019,7 +4479,7 @@
         <w:t xml:space="preserve">	</w:t>
       </w:r>
       <w:r>
-        <w:t xml:space="preserve">Кулябов Д. С., Королькова А. В., Геворкян М. Н Лабораторная работа №4</w:t>
+        <w:t xml:space="preserve">Королькова А. В., Кулябов Д. С. Лабораторная работа № 4. Линейная алгебра</w:t>
       </w:r>
       <w:r>
         <w:t xml:space="preserve"> </w:t>
@@ -1030,21 +4490,21 @@
       <w:r>
         <w:t xml:space="preserve"> </w:t>
       </w:r>
-      <w:hyperlink r:id="rId53">
+      <w:hyperlink r:id="rId218">
         <w:r>
           <w:rPr>
             <w:rStyle w:val="Hyperlink"/>
           </w:rPr>
-          <w:t xml:space="preserve">https://esystem.rudn.ru/pluginfile.php/2090206/mod_resource/content/3/004-lab_discret_extattr.pdf</w:t>
+          <w:t xml:space="preserve">https://esystem.rudn.ru/pluginfile.php/2231349/mod_resource/content/3/004-lab_linear-algebra.pdf</w:t>
         </w:r>
       </w:hyperlink>
       <w:r>
         <w:t xml:space="preserve">.</w:t>
       </w:r>
     </w:p>
-    <w:bookmarkEnd w:id="54"/>
-    <w:bookmarkEnd w:id="55"/>
-    <w:bookmarkEnd w:id="56"/>
+    <w:bookmarkEnd w:id="219"/>
+    <w:bookmarkEnd w:id="220"/>
+    <w:bookmarkEnd w:id="221"/>
     <w:sectPr/>
   </w:body>
 </w:document>
@@ -1236,11 +4696,366 @@
       </w:pPr>
     </w:lvl>
   </w:abstractNum>
+  <w:abstractNum w:abstractNumId="99421">
+    <w:nsid w:val="A99421"/>
+    <w:multiLevelType w:val="multilevel"/>
+    <w:lvl w:ilvl="0">
+      <w:start w:val="1"/>
+      <w:numFmt w:val="decimal"/>
+      <w:lvlText w:val="%1)"/>
+      <w:lvlJc w:val="left"/>
+      <w:pPr>
+        <w:ind w:left="720" w:hanging="480"/>
+      </w:pPr>
+    </w:lvl>
+    <w:lvl w:ilvl="1">
+      <w:start w:val="1"/>
+      <w:numFmt w:val="decimal"/>
+      <w:lvlText w:val="%2)"/>
+      <w:lvlJc w:val="left"/>
+      <w:pPr>
+        <w:ind w:left="1440" w:hanging="480"/>
+      </w:pPr>
+    </w:lvl>
+    <w:lvl w:ilvl="2">
+      <w:start w:val="1"/>
+      <w:numFmt w:val="decimal"/>
+      <w:lvlText w:val="%3)"/>
+      <w:lvlJc w:val="left"/>
+      <w:pPr>
+        <w:ind w:left="2160" w:hanging="480"/>
+      </w:pPr>
+    </w:lvl>
+    <w:lvl w:ilvl="3">
+      <w:start w:val="1"/>
+      <w:numFmt w:val="decimal"/>
+      <w:lvlText w:val="%4)"/>
+      <w:lvlJc w:val="left"/>
+      <w:pPr>
+        <w:ind w:left="2880" w:hanging="480"/>
+      </w:pPr>
+    </w:lvl>
+    <w:lvl w:ilvl="4">
+      <w:start w:val="1"/>
+      <w:numFmt w:val="decimal"/>
+      <w:lvlText w:val="%5)"/>
+      <w:lvlJc w:val="left"/>
+      <w:pPr>
+        <w:ind w:left="3600" w:hanging="480"/>
+      </w:pPr>
+    </w:lvl>
+    <w:lvl w:ilvl="5">
+      <w:start w:val="1"/>
+      <w:numFmt w:val="decimal"/>
+      <w:lvlText w:val="%6)"/>
+      <w:lvlJc w:val="left"/>
+      <w:pPr>
+        <w:ind w:left="4320" w:hanging="480"/>
+      </w:pPr>
+    </w:lvl>
+    <w:lvl w:ilvl="6">
+      <w:start w:val="1"/>
+      <w:numFmt w:val="decimal"/>
+      <w:lvlText w:val="%7)"/>
+      <w:lvlJc w:val="left"/>
+      <w:pPr>
+        <w:ind w:left="5040" w:hanging="480"/>
+      </w:pPr>
+    </w:lvl>
+    <w:lvl w:ilvl="7">
+      <w:start w:val="1"/>
+      <w:numFmt w:val="decimal"/>
+      <w:lvlText w:val="%8)"/>
+      <w:lvlJc w:val="left"/>
+      <w:pPr>
+        <w:ind w:left="5760" w:hanging="480"/>
+      </w:pPr>
+    </w:lvl>
+    <w:lvl w:ilvl="8">
+      <w:start w:val="1"/>
+      <w:numFmt w:val="decimal"/>
+      <w:lvlText w:val="%9)"/>
+      <w:lvlJc w:val="left"/>
+      <w:pPr>
+        <w:ind w:left="6480" w:hanging="480"/>
+      </w:pPr>
+    </w:lvl>
+  </w:abstractNum>
   <w:num w:numId="1000">
     <w:abstractNumId w:val="990"/>
   </w:num>
   <w:num w:numId="1001">
     <w:abstractNumId w:val="99411"/>
+    <w:lvlOverride w:ilvl="0">
+      <w:startOverride w:val="1"/>
+    </w:lvlOverride>
+    <w:lvlOverride w:ilvl="1">
+      <w:startOverride w:val="1"/>
+    </w:lvlOverride>
+    <w:lvlOverride w:ilvl="2">
+      <w:startOverride w:val="1"/>
+    </w:lvlOverride>
+    <w:lvlOverride w:ilvl="3">
+      <w:startOverride w:val="1"/>
+    </w:lvlOverride>
+    <w:lvlOverride w:ilvl="4">
+      <w:startOverride w:val="1"/>
+    </w:lvlOverride>
+    <w:lvlOverride w:ilvl="5">
+      <w:startOverride w:val="1"/>
+    </w:lvlOverride>
+    <w:lvlOverride w:ilvl="6">
+      <w:startOverride w:val="1"/>
+    </w:lvlOverride>
+    <w:lvlOverride w:ilvl="7">
+      <w:startOverride w:val="1"/>
+    </w:lvlOverride>
+    <w:lvlOverride w:ilvl="8">
+      <w:startOverride w:val="1"/>
+    </w:lvlOverride>
+  </w:num>
+  <w:num w:numId="1002">
+    <w:abstractNumId w:val="99421"/>
+    <w:lvlOverride w:ilvl="0">
+      <w:startOverride w:val="1"/>
+    </w:lvlOverride>
+    <w:lvlOverride w:ilvl="1">
+      <w:startOverride w:val="1"/>
+    </w:lvlOverride>
+    <w:lvlOverride w:ilvl="2">
+      <w:startOverride w:val="1"/>
+    </w:lvlOverride>
+    <w:lvlOverride w:ilvl="3">
+      <w:startOverride w:val="1"/>
+    </w:lvlOverride>
+    <w:lvlOverride w:ilvl="4">
+      <w:startOverride w:val="1"/>
+    </w:lvlOverride>
+    <w:lvlOverride w:ilvl="5">
+      <w:startOverride w:val="1"/>
+    </w:lvlOverride>
+    <w:lvlOverride w:ilvl="6">
+      <w:startOverride w:val="1"/>
+    </w:lvlOverride>
+    <w:lvlOverride w:ilvl="7">
+      <w:startOverride w:val="1"/>
+    </w:lvlOverride>
+    <w:lvlOverride w:ilvl="8">
+      <w:startOverride w:val="1"/>
+    </w:lvlOverride>
+  </w:num>
+  <w:num w:numId="1003">
+    <w:abstractNumId w:val="99421"/>
+    <w:lvlOverride w:ilvl="0">
+      <w:startOverride w:val="1"/>
+    </w:lvlOverride>
+    <w:lvlOverride w:ilvl="1">
+      <w:startOverride w:val="1"/>
+    </w:lvlOverride>
+    <w:lvlOverride w:ilvl="2">
+      <w:startOverride w:val="1"/>
+    </w:lvlOverride>
+    <w:lvlOverride w:ilvl="3">
+      <w:startOverride w:val="1"/>
+    </w:lvlOverride>
+    <w:lvlOverride w:ilvl="4">
+      <w:startOverride w:val="1"/>
+    </w:lvlOverride>
+    <w:lvlOverride w:ilvl="5">
+      <w:startOverride w:val="1"/>
+    </w:lvlOverride>
+    <w:lvlOverride w:ilvl="6">
+      <w:startOverride w:val="1"/>
+    </w:lvlOverride>
+    <w:lvlOverride w:ilvl="7">
+      <w:startOverride w:val="1"/>
+    </w:lvlOverride>
+    <w:lvlOverride w:ilvl="8">
+      <w:startOverride w:val="1"/>
+    </w:lvlOverride>
+  </w:num>
+  <w:num w:numId="1004">
+    <w:abstractNumId w:val="99411"/>
+    <w:lvlOverride w:ilvl="0">
+      <w:startOverride w:val="1"/>
+    </w:lvlOverride>
+    <w:lvlOverride w:ilvl="1">
+      <w:startOverride w:val="1"/>
+    </w:lvlOverride>
+    <w:lvlOverride w:ilvl="2">
+      <w:startOverride w:val="1"/>
+    </w:lvlOverride>
+    <w:lvlOverride w:ilvl="3">
+      <w:startOverride w:val="1"/>
+    </w:lvlOverride>
+    <w:lvlOverride w:ilvl="4">
+      <w:startOverride w:val="1"/>
+    </w:lvlOverride>
+    <w:lvlOverride w:ilvl="5">
+      <w:startOverride w:val="1"/>
+    </w:lvlOverride>
+    <w:lvlOverride w:ilvl="6">
+      <w:startOverride w:val="1"/>
+    </w:lvlOverride>
+    <w:lvlOverride w:ilvl="7">
+      <w:startOverride w:val="1"/>
+    </w:lvlOverride>
+    <w:lvlOverride w:ilvl="8">
+      <w:startOverride w:val="1"/>
+    </w:lvlOverride>
+  </w:num>
+  <w:num w:numId="1005">
+    <w:abstractNumId w:val="99421"/>
+    <w:lvlOverride w:ilvl="0">
+      <w:startOverride w:val="1"/>
+    </w:lvlOverride>
+    <w:lvlOverride w:ilvl="1">
+      <w:startOverride w:val="1"/>
+    </w:lvlOverride>
+    <w:lvlOverride w:ilvl="2">
+      <w:startOverride w:val="1"/>
+    </w:lvlOverride>
+    <w:lvlOverride w:ilvl="3">
+      <w:startOverride w:val="1"/>
+    </w:lvlOverride>
+    <w:lvlOverride w:ilvl="4">
+      <w:startOverride w:val="1"/>
+    </w:lvlOverride>
+    <w:lvlOverride w:ilvl="5">
+      <w:startOverride w:val="1"/>
+    </w:lvlOverride>
+    <w:lvlOverride w:ilvl="6">
+      <w:startOverride w:val="1"/>
+    </w:lvlOverride>
+    <w:lvlOverride w:ilvl="7">
+      <w:startOverride w:val="1"/>
+    </w:lvlOverride>
+    <w:lvlOverride w:ilvl="8">
+      <w:startOverride w:val="1"/>
+    </w:lvlOverride>
+  </w:num>
+  <w:num w:numId="1006">
+    <w:abstractNumId w:val="99421"/>
+    <w:lvlOverride w:ilvl="0">
+      <w:startOverride w:val="1"/>
+    </w:lvlOverride>
+    <w:lvlOverride w:ilvl="1">
+      <w:startOverride w:val="1"/>
+    </w:lvlOverride>
+    <w:lvlOverride w:ilvl="2">
+      <w:startOverride w:val="1"/>
+    </w:lvlOverride>
+    <w:lvlOverride w:ilvl="3">
+      <w:startOverride w:val="1"/>
+    </w:lvlOverride>
+    <w:lvlOverride w:ilvl="4">
+      <w:startOverride w:val="1"/>
+    </w:lvlOverride>
+    <w:lvlOverride w:ilvl="5">
+      <w:startOverride w:val="1"/>
+    </w:lvlOverride>
+    <w:lvlOverride w:ilvl="6">
+      <w:startOverride w:val="1"/>
+    </w:lvlOverride>
+    <w:lvlOverride w:ilvl="7">
+      <w:startOverride w:val="1"/>
+    </w:lvlOverride>
+    <w:lvlOverride w:ilvl="8">
+      <w:startOverride w:val="1"/>
+    </w:lvlOverride>
+  </w:num>
+  <w:num w:numId="1007">
+    <w:abstractNumId w:val="99411"/>
+    <w:lvlOverride w:ilvl="0">
+      <w:startOverride w:val="1"/>
+    </w:lvlOverride>
+    <w:lvlOverride w:ilvl="1">
+      <w:startOverride w:val="1"/>
+    </w:lvlOverride>
+    <w:lvlOverride w:ilvl="2">
+      <w:startOverride w:val="1"/>
+    </w:lvlOverride>
+    <w:lvlOverride w:ilvl="3">
+      <w:startOverride w:val="1"/>
+    </w:lvlOverride>
+    <w:lvlOverride w:ilvl="4">
+      <w:startOverride w:val="1"/>
+    </w:lvlOverride>
+    <w:lvlOverride w:ilvl="5">
+      <w:startOverride w:val="1"/>
+    </w:lvlOverride>
+    <w:lvlOverride w:ilvl="6">
+      <w:startOverride w:val="1"/>
+    </w:lvlOverride>
+    <w:lvlOverride w:ilvl="7">
+      <w:startOverride w:val="1"/>
+    </w:lvlOverride>
+    <w:lvlOverride w:ilvl="8">
+      <w:startOverride w:val="1"/>
+    </w:lvlOverride>
+  </w:num>
+  <w:num w:numId="1008">
+    <w:abstractNumId w:val="99421"/>
+    <w:lvlOverride w:ilvl="0">
+      <w:startOverride w:val="1"/>
+    </w:lvlOverride>
+    <w:lvlOverride w:ilvl="1">
+      <w:startOverride w:val="1"/>
+    </w:lvlOverride>
+    <w:lvlOverride w:ilvl="2">
+      <w:startOverride w:val="1"/>
+    </w:lvlOverride>
+    <w:lvlOverride w:ilvl="3">
+      <w:startOverride w:val="1"/>
+    </w:lvlOverride>
+    <w:lvlOverride w:ilvl="4">
+      <w:startOverride w:val="1"/>
+    </w:lvlOverride>
+    <w:lvlOverride w:ilvl="5">
+      <w:startOverride w:val="1"/>
+    </w:lvlOverride>
+    <w:lvlOverride w:ilvl="6">
+      <w:startOverride w:val="1"/>
+    </w:lvlOverride>
+    <w:lvlOverride w:ilvl="7">
+      <w:startOverride w:val="1"/>
+    </w:lvlOverride>
+    <w:lvlOverride w:ilvl="8">
+      <w:startOverride w:val="1"/>
+    </w:lvlOverride>
+  </w:num>
+  <w:num w:numId="1009">
+    <w:abstractNumId w:val="99421"/>
+    <w:lvlOverride w:ilvl="0">
+      <w:startOverride w:val="1"/>
+    </w:lvlOverride>
+    <w:lvlOverride w:ilvl="1">
+      <w:startOverride w:val="1"/>
+    </w:lvlOverride>
+    <w:lvlOverride w:ilvl="2">
+      <w:startOverride w:val="1"/>
+    </w:lvlOverride>
+    <w:lvlOverride w:ilvl="3">
+      <w:startOverride w:val="1"/>
+    </w:lvlOverride>
+    <w:lvlOverride w:ilvl="4">
+      <w:startOverride w:val="1"/>
+    </w:lvlOverride>
+    <w:lvlOverride w:ilvl="5">
+      <w:startOverride w:val="1"/>
+    </w:lvlOverride>
+    <w:lvlOverride w:ilvl="6">
+      <w:startOverride w:val="1"/>
+    </w:lvlOverride>
+    <w:lvlOverride w:ilvl="7">
+      <w:startOverride w:val="1"/>
+    </w:lvlOverride>
+    <w:lvlOverride w:ilvl="8">
+      <w:startOverride w:val="1"/>
+    </w:lvlOverride>
+  </w:num>
+  <w:num w:numId="1010">
+    <w:abstractNumId w:val="99421"/>
     <w:lvlOverride w:ilvl="0">
       <w:startOverride w:val="1"/>
     </w:lvlOverride>
